--- a/卒業論文/2012/工藤亮/卒研中間用研究概要3.docx
+++ b/卒業論文/2012/工藤亮/卒研中間用研究概要3.docx
@@ -185,6 +185,14 @@
         </w:rPr>
         <w:t>である．</w:t>
       </w:r>
+      <w:ins w:id="0" w:author="作成者">
+        <w:r>
+          <w:rPr>
+            <w:rFonts w:ascii="Times New Roman" w:hAnsi="Times New Roman" w:hint="eastAsia"/>
+          </w:rPr>
+          <w:t>（改段不要）</w:t>
+        </w:r>
+      </w:ins>
     </w:p>
     <w:p>
       <w:pPr>
@@ -241,8 +249,30 @@
         <w:rPr>
           <w:rFonts w:ascii="Times New Roman" w:hAnsi="Times New Roman" w:hint="eastAsia"/>
         </w:rPr>
-        <w:t>ロジェクトの中心にバージョン管理システムをおくこともできると思われる．</w:t>
-      </w:r>
+        <w:t>ロジェクトの中心にバージョン管理システムをおくことも</w:t>
+      </w:r>
+      <w:ins w:id="1" w:author="作成者">
+        <w:r>
+          <w:rPr>
+            <w:rFonts w:ascii="Times New Roman" w:hAnsi="Times New Roman" w:hint="eastAsia"/>
+          </w:rPr>
+          <w:t>（なにが「も」なのか）</w:t>
+        </w:r>
+      </w:ins>
+      <w:r>
+        <w:rPr>
+          <w:rFonts w:ascii="Times New Roman" w:hAnsi="Times New Roman" w:hint="eastAsia"/>
+        </w:rPr>
+        <w:t>できると思われる．</w:t>
+      </w:r>
+      <w:ins w:id="2" w:author="作成者">
+        <w:r>
+          <w:rPr>
+            <w:rFonts w:ascii="Times New Roman" w:hAnsi="Times New Roman" w:hint="eastAsia"/>
+          </w:rPr>
+          <w:t>（改段不要）</w:t>
+        </w:r>
+      </w:ins>
     </w:p>
     <w:p>
       <w:pPr>
@@ -273,7 +303,21 @@
         <w:rPr>
           <w:rFonts w:ascii="Times New Roman" w:hAnsi="Times New Roman" w:hint="eastAsia"/>
         </w:rPr>
-        <w:t>トの活動がバージョン管理サービスでサポートされることが望ましいと思われる．</w:t>
+        <w:t>トの活動がバージョン管理サービスでサポートされることが望ましい</w:t>
+      </w:r>
+      <w:del w:id="3" w:author="作成者">
+        <w:r>
+          <w:rPr>
+            <w:rFonts w:ascii="Times New Roman" w:hAnsi="Times New Roman" w:hint="eastAsia"/>
+          </w:rPr>
+          <w:delText>と思われる</w:delText>
+        </w:r>
+      </w:del>
+      <w:r>
+        <w:rPr>
+          <w:rFonts w:ascii="Times New Roman" w:hAnsi="Times New Roman" w:hint="eastAsia"/>
+        </w:rPr>
+        <w:t>．</w:t>
       </w:r>
     </w:p>
     <w:p>
@@ -319,6 +363,14 @@
         </w:rPr>
         <w:t>においては</w:t>
       </w:r>
+      <w:ins w:id="4" w:author="作成者">
+        <w:r>
+          <w:rPr>
+            <w:rFonts w:ascii="Times New Roman" w:hAnsi="Times New Roman" w:hint="eastAsia"/>
+          </w:rPr>
+          <w:t>，</w:t>
+        </w:r>
+      </w:ins>
       <w:r>
         <w:rPr>
           <w:rFonts w:ascii="Times New Roman" w:hAnsi="Times New Roman" w:hint="eastAsia"/>
@@ -349,6 +401,14 @@
         </w:rPr>
         <w:t>）</w:t>
       </w:r>
+      <w:ins w:id="5" w:author="作成者">
+        <w:r>
+          <w:rPr>
+            <w:rFonts w:ascii="Times New Roman" w:hAnsi="Times New Roman" w:hint="eastAsia"/>
+          </w:rPr>
+          <w:t>（全角括弧の前後は空白不要）</w:t>
+        </w:r>
+      </w:ins>
       <w:r>
         <w:rPr>
           <w:rFonts w:ascii="Times New Roman" w:hAnsi="Times New Roman" w:hint="eastAsia"/>
@@ -365,14 +425,66 @@
         <w:rPr>
           <w:rFonts w:ascii="Times New Roman" w:hAnsi="Times New Roman" w:hint="eastAsia"/>
         </w:rPr>
-        <w:t>ため重要だと言われているが，</w:t>
-      </w:r>
+        <w:t>ため重要だと言われているが</w:t>
+      </w:r>
+      <w:ins w:id="6" w:author="作成者">
+        <w:r>
+          <w:rPr>
+            <w:rFonts w:ascii="Times New Roman" w:hAnsi="Times New Roman" w:hint="eastAsia"/>
+          </w:rPr>
+          <w:t>（日本語がおかしい）</w:t>
+        </w:r>
+      </w:ins>
+      <w:r>
+        <w:rPr>
+          <w:rFonts w:ascii="Times New Roman" w:hAnsi="Times New Roman" w:hint="eastAsia"/>
+        </w:rPr>
+        <w:t>，</w:t>
+      </w:r>
+      <w:proofErr w:type="spellStart"/>
+      <w:ins w:id="7" w:author="作成者">
+        <w:r>
+          <w:rPr>
+            <w:rFonts w:ascii="Times New Roman" w:hAnsi="Times New Roman" w:hint="eastAsia"/>
+          </w:rPr>
+          <w:t>GitHub</w:t>
+        </w:r>
+        <w:proofErr w:type="spellEnd"/>
+        <w:r>
+          <w:rPr>
+            <w:rFonts w:ascii="Times New Roman" w:hAnsi="Times New Roman" w:hint="eastAsia"/>
+          </w:rPr>
+          <w:t>（バージョン管理システム</w:t>
+        </w:r>
+        <w:proofErr w:type="spellStart"/>
+        <w:r>
+          <w:rPr>
+            <w:rFonts w:ascii="Times New Roman" w:hAnsi="Times New Roman" w:hint="eastAsia"/>
+          </w:rPr>
+          <w:t>Git</w:t>
+        </w:r>
+        <w:proofErr w:type="spellEnd"/>
+        <w:r>
+          <w:rPr>
+            <w:rFonts w:ascii="Times New Roman" w:hAnsi="Times New Roman" w:hint="eastAsia"/>
+          </w:rPr>
+          <w:t>を提供するサービス）のような</w:t>
+        </w:r>
+      </w:ins>
       <w:r>
         <w:rPr>
           <w:rFonts w:ascii="Times New Roman" w:hAnsi="Times New Roman" w:hint="eastAsia"/>
         </w:rPr>
         <w:t>既存のバージョン管理サービス上で</w:t>
       </w:r>
+      <w:ins w:id="8" w:author="作成者">
+        <w:r>
+          <w:rPr>
+            <w:rFonts w:ascii="Times New Roman" w:hAnsi="Times New Roman" w:hint="eastAsia"/>
+          </w:rPr>
+          <w:t>は，</w:t>
+        </w:r>
+      </w:ins>
       <w:r>
         <w:rPr>
           <w:rFonts w:ascii="Times New Roman" w:hAnsi="Times New Roman" w:hint="eastAsia"/>
@@ -383,26 +495,42 @@
         <w:rPr>
           <w:rFonts w:ascii="Times New Roman" w:hAnsi="Times New Roman" w:hint="eastAsia"/>
         </w:rPr>
-        <w:t>を見ることはできないと思われる．</w:t>
-      </w:r>
-      <w:r>
-        <w:rPr>
-          <w:rFonts w:ascii="Times New Roman" w:hAnsi="Times New Roman" w:hint="eastAsia"/>
-        </w:rPr>
-        <w:t>なぜなら，既存のバージョン管理サービスはそこまでサポートされていない</w:t>
-      </w:r>
-      <w:r>
-        <w:rPr>
-          <w:rFonts w:ascii="Times New Roman" w:hAnsi="Times New Roman" w:hint="eastAsia"/>
-        </w:rPr>
-        <w:t>の</w:t>
-      </w:r>
-      <w:r>
-        <w:rPr>
-          <w:rFonts w:ascii="Times New Roman" w:hAnsi="Times New Roman" w:hint="eastAsia"/>
-        </w:rPr>
-        <w:t>である．</w:t>
-      </w:r>
+        <w:t>を見ることはできない</w:t>
+      </w:r>
+      <w:del w:id="9" w:author="作成者">
+        <w:r>
+          <w:rPr>
+            <w:rFonts w:ascii="Times New Roman" w:hAnsi="Times New Roman" w:hint="eastAsia"/>
+          </w:rPr>
+          <w:delText>と思われる</w:delText>
+        </w:r>
+      </w:del>
+      <w:r>
+        <w:rPr>
+          <w:rFonts w:ascii="Times New Roman" w:hAnsi="Times New Roman" w:hint="eastAsia"/>
+        </w:rPr>
+        <w:t>．</w:t>
+      </w:r>
+      <w:del w:id="10" w:author="作成者">
+        <w:r>
+          <w:rPr>
+            <w:rFonts w:ascii="Times New Roman" w:hAnsi="Times New Roman" w:hint="eastAsia"/>
+          </w:rPr>
+          <w:delText>なぜなら，既存のバージョン管理サービスはそこまでサポートされていない</w:delText>
+        </w:r>
+        <w:r>
+          <w:rPr>
+            <w:rFonts w:ascii="Times New Roman" w:hAnsi="Times New Roman" w:hint="eastAsia"/>
+          </w:rPr>
+          <w:delText>の</w:delText>
+        </w:r>
+        <w:r>
+          <w:rPr>
+            <w:rFonts w:ascii="Times New Roman" w:hAnsi="Times New Roman" w:hint="eastAsia"/>
+          </w:rPr>
+          <w:delText>である．</w:delText>
+        </w:r>
+      </w:del>
       <w:r>
         <w:rPr>
           <w:rFonts w:ascii="Times New Roman" w:hAnsi="Times New Roman" w:hint="eastAsia"/>
@@ -457,24 +585,34 @@
         </w:rPr>
         <w:t>を描かなければならない</w:t>
       </w:r>
-      <w:r>
-        <w:rPr>
-          <w:rFonts w:ascii="Times New Roman" w:hAnsi="Times New Roman" w:hint="eastAsia"/>
-        </w:rPr>
-        <w:t>のである</w:t>
-      </w:r>
+      <w:del w:id="11" w:author="作成者">
+        <w:r>
+          <w:rPr>
+            <w:rFonts w:ascii="Times New Roman" w:hAnsi="Times New Roman" w:hint="eastAsia"/>
+          </w:rPr>
+          <w:delText>のである</w:delText>
+        </w:r>
+      </w:del>
       <w:r>
         <w:rPr>
           <w:rFonts w:ascii="Times New Roman" w:hAnsi="Times New Roman" w:hint="eastAsia"/>
         </w:rPr>
         <w:t>．</w:t>
       </w:r>
+      <w:ins w:id="12" w:author="作成者">
+        <w:r>
+          <w:rPr>
+            <w:rFonts w:ascii="Times New Roman" w:hAnsi="Times New Roman" w:hint="eastAsia"/>
+          </w:rPr>
+          <w:t>（以下は「目的」）</w:t>
+        </w:r>
+      </w:ins>
     </w:p>
     <w:p>
       <w:pPr>
         <w:ind w:firstLineChars="100" w:firstLine="212"/>
         <w:rPr>
-          <w:rFonts w:ascii="Times New Roman" w:hAnsi="Times New Roman" w:hint="eastAsia"/>
+          <w:rFonts w:ascii="Times New Roman" w:hAnsi="Times New Roman"/>
         </w:rPr>
       </w:pPr>
       <w:r>
@@ -513,6 +651,14 @@
         </w:rPr>
         <w:t>することを目指す．</w:t>
       </w:r>
+      <w:ins w:id="13" w:author="作成者">
+        <w:r>
+          <w:rPr>
+            <w:rFonts w:ascii="Times New Roman" w:hAnsi="Times New Roman" w:hint="eastAsia"/>
+          </w:rPr>
+          <w:t>（以下は「方法」）</w:t>
+        </w:r>
+      </w:ins>
     </w:p>
     <w:p>
       <w:pPr>
@@ -760,6 +906,7 @@
         <w:rPr>
           <w:rFonts w:ascii="Times New Roman" w:hAnsi="Times New Roman" w:hint="eastAsia"/>
         </w:rPr>
+        <w:lastRenderedPageBreak/>
         <w:t>研究目的</w:t>
       </w:r>
     </w:p>
@@ -824,14 +971,7 @@
         <w:rPr>
           <w:rFonts w:ascii="Times New Roman" w:hAnsi="Times New Roman" w:hint="eastAsia"/>
         </w:rPr>
-        <w:t>のプロジェクトを始める前の計画時の見積も</w:t>
-      </w:r>
-      <w:r>
-        <w:rPr>
-          <w:rFonts w:ascii="Times New Roman" w:hAnsi="Times New Roman" w:hint="eastAsia"/>
-        </w:rPr>
-        <w:lastRenderedPageBreak/>
-        <w:t>りコスト，そして</w:t>
+        <w:t>のプロジェクトを始める前の計画時の見積もりコスト，そして</w:t>
       </w:r>
       <w:r>
         <w:rPr>
@@ -1036,6 +1176,14 @@
         </w:rPr>
         <w:t>の方法を記す．</w:t>
       </w:r>
+      <w:ins w:id="14" w:author="作成者">
+        <w:r>
+          <w:rPr>
+            <w:rFonts w:ascii="Times New Roman" w:hAnsi="Times New Roman" w:hint="eastAsia"/>
+          </w:rPr>
+          <w:t>（ちゃんと書く）</w:t>
+        </w:r>
+      </w:ins>
     </w:p>
     <w:p>
       <w:pPr>
@@ -1409,6 +1557,34 @@
         </w:rPr>
       </w:pPr>
       <w:proofErr w:type="spellStart"/>
+      <w:ins w:id="15" w:author="作成者">
+        <w:r>
+          <w:rPr>
+            <w:rFonts w:ascii="Times New Roman" w:hAnsi="Times New Roman" w:hint="eastAsia"/>
+          </w:rPr>
+          <w:t>GitHub</w:t>
+        </w:r>
+        <w:proofErr w:type="spellEnd"/>
+        <w:r>
+          <w:rPr>
+            <w:rFonts w:ascii="Times New Roman" w:hAnsi="Times New Roman" w:hint="eastAsia"/>
+          </w:rPr>
+          <w:t>のデータをもとに</w:t>
+        </w:r>
+        <w:r>
+          <w:rPr>
+            <w:rFonts w:ascii="Times New Roman" w:hAnsi="Times New Roman" w:hint="eastAsia"/>
+          </w:rPr>
+          <w:t>EVM</w:t>
+        </w:r>
+        <w:r>
+          <w:rPr>
+            <w:rFonts w:ascii="Times New Roman" w:hAnsi="Times New Roman" w:hint="eastAsia"/>
+          </w:rPr>
+          <w:t>を描くシステムの具体的な作成方法を決定した．システムの実装においては，</w:t>
+        </w:r>
+      </w:ins>
+      <w:proofErr w:type="spellStart"/>
       <w:r>
         <w:rPr>
           <w:rFonts w:ascii="Times New Roman" w:hAnsi="Times New Roman" w:hint="eastAsia"/>
@@ -1428,30 +1604,80 @@
         </w:rPr>
         <w:t>API</w:t>
       </w:r>
-      <w:r>
-        <w:rPr>
-          <w:rFonts w:ascii="Times New Roman" w:hAnsi="Times New Roman" w:hint="eastAsia"/>
-        </w:rPr>
-        <w:t>についての調査が終わっている．</w:t>
-      </w:r>
-      <w:r>
-        <w:rPr>
-          <w:rFonts w:ascii="Times New Roman" w:hAnsi="Times New Roman" w:hint="eastAsia"/>
-        </w:rPr>
-        <w:t>具体的な方法が決まっている</w:t>
-      </w:r>
-      <w:r>
-        <w:rPr>
-          <w:rFonts w:ascii="Times New Roman" w:hAnsi="Times New Roman" w:hint="eastAsia"/>
-        </w:rPr>
-        <w:t>．</w:t>
-      </w:r>
-    </w:p>
-    <w:p>
-      <w:pPr>
-        <w:rPr>
-          <w:rFonts w:ascii="Times New Roman" w:hAnsi="Times New Roman"/>
-        </w:rPr>
+      <w:ins w:id="16" w:author="作成者">
+        <w:r>
+          <w:rPr>
+            <w:rFonts w:ascii="Times New Roman" w:hAnsi="Times New Roman" w:hint="eastAsia"/>
+          </w:rPr>
+          <w:t>を用いるが，その</w:t>
+        </w:r>
+        <w:r>
+          <w:rPr>
+            <w:rFonts w:ascii="Times New Roman" w:hAnsi="Times New Roman" w:hint="eastAsia"/>
+          </w:rPr>
+          <w:t>API</w:t>
+        </w:r>
+      </w:ins>
+      <w:r>
+        <w:rPr>
+          <w:rFonts w:ascii="Times New Roman" w:hAnsi="Times New Roman" w:hint="eastAsia"/>
+        </w:rPr>
+        <w:t>についての調査</w:t>
+      </w:r>
+      <w:ins w:id="17" w:author="作成者">
+        <w:r>
+          <w:rPr>
+            <w:rFonts w:ascii="Times New Roman" w:hAnsi="Times New Roman" w:hint="eastAsia"/>
+          </w:rPr>
+          <w:t>は</w:t>
+        </w:r>
+      </w:ins>
+      <w:del w:id="18" w:author="作成者">
+        <w:r>
+          <w:rPr>
+            <w:rFonts w:ascii="Times New Roman" w:hAnsi="Times New Roman" w:hint="eastAsia"/>
+          </w:rPr>
+          <w:delText>が</w:delText>
+        </w:r>
+      </w:del>
+      <w:r>
+        <w:rPr>
+          <w:rFonts w:ascii="Times New Roman" w:hAnsi="Times New Roman" w:hint="eastAsia"/>
+        </w:rPr>
+        <w:t>終わっている．</w:t>
+      </w:r>
+      <w:ins w:id="19" w:author="作成者">
+        <w:r>
+          <w:rPr>
+            <w:rFonts w:ascii="Times New Roman" w:hAnsi="Times New Roman" w:hint="eastAsia"/>
+          </w:rPr>
+          <w:t xml:space="preserve"> </w:t>
+        </w:r>
+      </w:ins>
+      <w:del w:id="20" w:author="作成者">
+        <w:r>
+          <w:rPr>
+            <w:rFonts w:ascii="Times New Roman" w:hAnsi="Times New Roman" w:hint="eastAsia"/>
+          </w:rPr>
+          <w:delText>具体的な方法が決まっている</w:delText>
+        </w:r>
+        <w:r>
+          <w:rPr>
+            <w:rFonts w:ascii="Times New Roman" w:hAnsi="Times New Roman" w:hint="eastAsia"/>
+          </w:rPr>
+          <w:delText>．</w:delText>
+        </w:r>
+      </w:del>
+    </w:p>
+    <w:p>
+      <w:pPr>
+        <w:ind w:firstLineChars="100" w:firstLine="212"/>
+        <w:rPr>
+          <w:rFonts w:ascii="Times New Roman" w:hAnsi="Times New Roman"/>
+        </w:rPr>
+        <w:pPrChange w:id="21" w:author="作成者">
+          <w:pPr/>
+        </w:pPrChange>
       </w:pPr>
     </w:p>
     <w:p>
@@ -1477,7 +1703,7 @@
       <w:pPr>
         <w:ind w:firstLineChars="100" w:firstLine="212"/>
         <w:rPr>
-          <w:rFonts w:ascii="Times New Roman" w:hAnsi="Times New Roman" w:hint="eastAsia"/>
+          <w:rFonts w:ascii="Times New Roman" w:hAnsi="Times New Roman"/>
         </w:rPr>
       </w:pPr>
       <w:r>
@@ -1558,14 +1784,12 @@
         </w:rPr>
         <w:t>月に今までの研究を考察し，論文と発表資料を作成する．</w:t>
       </w:r>
-      <w:bookmarkStart w:id="0" w:name="_GoBack"/>
-      <w:bookmarkEnd w:id="0"/>
     </w:p>
     <w:p>
       <w:pPr>
         <w:ind w:firstLineChars="100" w:firstLine="212"/>
         <w:rPr>
-          <w:rFonts w:ascii="Times New Roman" w:hAnsi="Times New Roman" w:hint="eastAsia"/>
+          <w:rFonts w:ascii="Times New Roman" w:hAnsi="Times New Roman"/>
         </w:rPr>
       </w:pPr>
     </w:p>
@@ -1592,6 +1816,7 @@
         <w:rPr>
           <w:rFonts w:ascii="Times New Roman" w:hAnsi="Times New Roman" w:hint="eastAsia"/>
         </w:rPr>
+        <w:lastRenderedPageBreak/>
         <w:t>[1]</w:t>
       </w:r>
       <w:r>
@@ -1690,7 +1915,8 @@
     <w:p>
       <w:pPr>
         <w:rPr>
-          <w:rFonts w:ascii="Times New Roman" w:hAnsi="Times New Roman"/>
+          <w:ins w:id="22" w:author="作成者"/>
+          <w:rFonts w:ascii="Times New Roman" w:hAnsi="Times New Roman" w:hint="eastAsia"/>
         </w:rPr>
       </w:pPr>
       <w:r>
@@ -1755,6 +1981,31 @@
         </w:rPr>
         <w:t>．</w:t>
       </w:r>
+    </w:p>
+    <w:p>
+      <w:pPr>
+        <w:rPr>
+          <w:ins w:id="23" w:author="作成者"/>
+          <w:rFonts w:ascii="Times New Roman" w:hAnsi="Times New Roman" w:hint="eastAsia"/>
+        </w:rPr>
+      </w:pPr>
+    </w:p>
+    <w:p>
+      <w:pPr>
+        <w:rPr>
+          <w:rFonts w:ascii="Times New Roman" w:hAnsi="Times New Roman"/>
+        </w:rPr>
+      </w:pPr>
+      <w:ins w:id="24" w:author="作成者">
+        <w:r>
+          <w:rPr>
+            <w:rFonts w:ascii="Times New Roman" w:hAnsi="Times New Roman" w:hint="eastAsia"/>
+          </w:rPr>
+          <w:t>「背景」を読みました．「背景」の内容と「目的」，「手法」のそれが重複しないように，構成を確認してください．</w:t>
+        </w:r>
+      </w:ins>
+      <w:bookmarkStart w:id="25" w:name="_GoBack"/>
+      <w:bookmarkEnd w:id="25"/>
     </w:p>
     <w:sectPr>
       <w:type w:val="continuous"/>
@@ -2299,6 +2550,29 @@
       </w:tblCellMar>
     </w:tblPr>
   </w:style>
+  <w:style w:type="paragraph" w:styleId="a9">
+    <w:name w:val="Balloon Text"/>
+    <w:basedOn w:val="a"/>
+    <w:link w:val="aa"/>
+    <w:rsid w:val="00A8640E"/>
+    <w:rPr>
+      <w:rFonts w:asciiTheme="majorHAnsi" w:eastAsiaTheme="majorEastAsia" w:hAnsiTheme="majorHAnsi" w:cstheme="majorBidi"/>
+      <w:sz w:val="18"/>
+      <w:szCs w:val="18"/>
+    </w:rPr>
+  </w:style>
+  <w:style w:type="character" w:customStyle="1" w:styleId="aa">
+    <w:name w:val="吹き出し (文字)"/>
+    <w:basedOn w:val="a0"/>
+    <w:link w:val="a9"/>
+    <w:rsid w:val="00A8640E"/>
+    <w:rPr>
+      <w:rFonts w:asciiTheme="majorHAnsi" w:eastAsiaTheme="majorEastAsia" w:hAnsiTheme="majorHAnsi" w:cstheme="majorBidi"/>
+      <w:kern w:val="2"/>
+      <w:sz w:val="18"/>
+      <w:szCs w:val="18"/>
+    </w:rPr>
+  </w:style>
 </w:styles>
 </file>
 
@@ -2555,6 +2829,29 @@
         <w:right w:w="108" w:type="dxa"/>
       </w:tblCellMar>
     </w:tblPr>
+  </w:style>
+  <w:style w:type="paragraph" w:styleId="a9">
+    <w:name w:val="Balloon Text"/>
+    <w:basedOn w:val="a"/>
+    <w:link w:val="aa"/>
+    <w:rsid w:val="00A8640E"/>
+    <w:rPr>
+      <w:rFonts w:asciiTheme="majorHAnsi" w:eastAsiaTheme="majorEastAsia" w:hAnsiTheme="majorHAnsi" w:cstheme="majorBidi"/>
+      <w:sz w:val="18"/>
+      <w:szCs w:val="18"/>
+    </w:rPr>
+  </w:style>
+  <w:style w:type="character" w:customStyle="1" w:styleId="aa">
+    <w:name w:val="吹き出し (文字)"/>
+    <w:basedOn w:val="a0"/>
+    <w:link w:val="a9"/>
+    <w:rsid w:val="00A8640E"/>
+    <w:rPr>
+      <w:rFonts w:asciiTheme="majorHAnsi" w:eastAsiaTheme="majorEastAsia" w:hAnsiTheme="majorHAnsi" w:cstheme="majorBidi"/>
+      <w:kern w:val="2"/>
+      <w:sz w:val="18"/>
+      <w:szCs w:val="18"/>
+    </w:rPr>
   </w:style>
 </w:styles>
 </file>
@@ -2849,7 +3146,7 @@
 </file>
 
 <file path=customXml/itemProps1.xml><?xml version="1.0" encoding="utf-8"?>
-<ds:datastoreItem xmlns:ds="http://schemas.openxmlformats.org/officeDocument/2006/customXml" ds:itemID="{33101BC2-BC4D-4709-9CAA-A3B3D7ED7AA3}">
+<ds:datastoreItem xmlns:ds="http://schemas.openxmlformats.org/officeDocument/2006/customXml" ds:itemID="{40400104-C806-4B7E-9949-469209E7885B}">
   <ds:schemaRefs>
     <ds:schemaRef ds:uri="http://schemas.openxmlformats.org/officeDocument/2006/bibliography"/>
   </ds:schemaRefs>

--- a/卒業論文/2012/工藤亮/卒研中間用研究概要3.docx
+++ b/卒業論文/2012/工藤亮/卒研中間用研究概要3.docx
@@ -185,14 +185,36 @@
         </w:rPr>
         <w:t>である．</w:t>
       </w:r>
-      <w:ins w:id="0" w:author="作成者">
-        <w:r>
-          <w:rPr>
-            <w:rFonts w:ascii="Times New Roman" w:hAnsi="Times New Roman" w:hint="eastAsia"/>
-          </w:rPr>
-          <w:t>（改段不要）</w:t>
-        </w:r>
-      </w:ins>
+      <w:r>
+        <w:rPr>
+          <w:rFonts w:ascii="Times New Roman" w:hAnsi="Times New Roman" w:hint="eastAsia"/>
+        </w:rPr>
+        <w:t>バージョ</w:t>
+      </w:r>
+      <w:r>
+        <w:rPr>
+          <w:rFonts w:ascii="Times New Roman" w:hAnsi="Times New Roman" w:hint="eastAsia"/>
+        </w:rPr>
+        <w:t>ン管理システムを提供するサービス</w:t>
+      </w:r>
+      <w:r>
+        <w:rPr>
+          <w:rFonts w:ascii="Times New Roman" w:hAnsi="Times New Roman" w:hint="eastAsia"/>
+        </w:rPr>
+        <w:t>（以下，バージョン管理サービス）</w:t>
+      </w:r>
+      <w:r>
+        <w:rPr>
+          <w:rFonts w:ascii="Times New Roman" w:hAnsi="Times New Roman" w:hint="eastAsia"/>
+        </w:rPr>
+        <w:t>も数多くある</w:t>
+      </w:r>
+      <w:r>
+        <w:rPr>
+          <w:rFonts w:ascii="Times New Roman" w:hAnsi="Times New Roman" w:hint="eastAsia"/>
+        </w:rPr>
+        <w:t>．</w:t>
+      </w:r>
     </w:p>
     <w:p>
       <w:pPr>
@@ -205,25 +227,199 @@
         <w:rPr>
           <w:rFonts w:ascii="Times New Roman" w:hAnsi="Times New Roman" w:hint="eastAsia"/>
         </w:rPr>
-        <w:t>バージョ</w:t>
-      </w:r>
-      <w:r>
-        <w:rPr>
-          <w:rFonts w:ascii="Times New Roman" w:hAnsi="Times New Roman" w:hint="eastAsia"/>
-        </w:rPr>
-        <w:t>ン管理システムを提供するサービス</w:t>
-      </w:r>
-      <w:r>
-        <w:rPr>
-          <w:rFonts w:ascii="Times New Roman" w:hAnsi="Times New Roman" w:hint="eastAsia"/>
-        </w:rPr>
-        <w:t>（以下，バージョン管理サービス）</w:t>
-      </w:r>
-      <w:r>
-        <w:rPr>
-          <w:rFonts w:ascii="Times New Roman" w:hAnsi="Times New Roman" w:hint="eastAsia"/>
-        </w:rPr>
-        <w:t>も数多くある</w:t>
+        <w:t>ソフトウェア開発プ</w:t>
+      </w:r>
+      <w:r>
+        <w:rPr>
+          <w:rFonts w:ascii="Times New Roman" w:hAnsi="Times New Roman" w:hint="eastAsia"/>
+        </w:rPr>
+        <w:t>ロジェ</w:t>
+      </w:r>
+      <w:r>
+        <w:rPr>
+          <w:rFonts w:ascii="Times New Roman" w:hAnsi="Times New Roman" w:hint="eastAsia"/>
+        </w:rPr>
+        <w:t>クトの中心にバージョン管理システムをおくことができると思われる．</w:t>
+      </w:r>
+      <w:r>
+        <w:rPr>
+          <w:rFonts w:ascii="Times New Roman" w:hAnsi="Times New Roman" w:hint="eastAsia"/>
+        </w:rPr>
+        <w:t>そのような開発体制においては，</w:t>
+      </w:r>
+      <w:r>
+        <w:rPr>
+          <w:rFonts w:ascii="Times New Roman" w:hAnsi="Times New Roman" w:hint="eastAsia"/>
+        </w:rPr>
+        <w:t>PMBOK</w:t>
+      </w:r>
+      <w:r>
+        <w:rPr>
+          <w:rFonts w:ascii="Times New Roman" w:hAnsi="Times New Roman" w:hint="eastAsia"/>
+        </w:rPr>
+        <w:t>で提示されているようなマネジメン</w:t>
+      </w:r>
+      <w:r>
+        <w:rPr>
+          <w:rFonts w:ascii="Times New Roman" w:hAnsi="Times New Roman" w:hint="eastAsia"/>
+        </w:rPr>
+        <w:t>トの活動がバージョン管理サービスでサポートされることが望ましい．</w:t>
+      </w:r>
+    </w:p>
+    <w:p>
+      <w:pPr>
+        <w:ind w:firstLineChars="100" w:firstLine="212"/>
+        <w:rPr>
+          <w:rFonts w:ascii="Times New Roman" w:hAnsi="Times New Roman"/>
+        </w:rPr>
+      </w:pPr>
+      <w:r>
+        <w:rPr>
+          <w:rFonts w:ascii="Times New Roman" w:hAnsi="Times New Roman" w:hint="eastAsia"/>
+        </w:rPr>
+        <w:t>プロジェクトマネジメント</w:t>
+      </w:r>
+      <w:r>
+        <w:rPr>
+          <w:rFonts w:ascii="Times New Roman" w:hAnsi="Times New Roman" w:hint="eastAsia"/>
+        </w:rPr>
+        <w:t>（</w:t>
+      </w:r>
+      <w:r>
+        <w:rPr>
+          <w:rFonts w:ascii="Times New Roman" w:hAnsi="Times New Roman" w:hint="eastAsia"/>
+        </w:rPr>
+        <w:t>以下，</w:t>
+      </w:r>
+      <w:r>
+        <w:rPr>
+          <w:rFonts w:ascii="Times New Roman" w:hAnsi="Times New Roman" w:hint="eastAsia"/>
+        </w:rPr>
+        <w:t>PM</w:t>
+      </w:r>
+      <w:r>
+        <w:rPr>
+          <w:rFonts w:ascii="Times New Roman" w:hAnsi="Times New Roman" w:hint="eastAsia"/>
+        </w:rPr>
+        <w:t>）</w:t>
+      </w:r>
+      <w:r>
+        <w:rPr>
+          <w:rFonts w:ascii="Times New Roman" w:hAnsi="Times New Roman" w:hint="eastAsia"/>
+        </w:rPr>
+        <w:t>においては</w:t>
+      </w:r>
+      <w:r>
+        <w:rPr>
+          <w:rFonts w:ascii="Times New Roman" w:hAnsi="Times New Roman" w:hint="eastAsia"/>
+        </w:rPr>
+        <w:t>，</w:t>
+      </w:r>
+      <w:r>
+        <w:rPr>
+          <w:rFonts w:ascii="Times New Roman" w:hAnsi="Times New Roman" w:hint="eastAsia"/>
+        </w:rPr>
+        <w:t>EVM</w:t>
+      </w:r>
+      <w:r>
+        <w:rPr>
+          <w:rFonts w:ascii="Times New Roman" w:hAnsi="Times New Roman" w:hint="eastAsia"/>
+        </w:rPr>
+        <w:t>（</w:t>
+      </w:r>
+      <w:r>
+        <w:rPr>
+          <w:rFonts w:ascii="Times New Roman" w:hAnsi="Times New Roman"/>
+        </w:rPr>
+        <w:t>Earned Value Management</w:t>
+      </w:r>
+      <w:r>
+        <w:rPr>
+          <w:rFonts w:ascii="Times New Roman" w:hAnsi="Times New Roman" w:hint="eastAsia"/>
+        </w:rPr>
+        <w:t>）が</w:t>
+      </w:r>
+      <w:r>
+        <w:rPr>
+          <w:rFonts w:ascii="Times New Roman" w:hAnsi="Times New Roman" w:hint="eastAsia"/>
+        </w:rPr>
+        <w:t>プロジェクトの進捗状況や進捗に係わるリスクを把握でき，プロジェクトを計画通りに進行するために，的確な対応を行いやすい</w:t>
+      </w:r>
+      <w:r>
+        <w:rPr>
+          <w:rFonts w:ascii="Times New Roman" w:hAnsi="Times New Roman" w:hint="eastAsia"/>
+        </w:rPr>
+        <w:t>ため重要だと言われている．</w:t>
+      </w:r>
+      <w:proofErr w:type="spellStart"/>
+      <w:r>
+        <w:rPr>
+          <w:rFonts w:ascii="Times New Roman" w:hAnsi="Times New Roman" w:hint="eastAsia"/>
+        </w:rPr>
+        <w:t>GitHub</w:t>
+      </w:r>
+      <w:proofErr w:type="spellEnd"/>
+      <w:r>
+        <w:rPr>
+          <w:rFonts w:ascii="Times New Roman" w:hAnsi="Times New Roman" w:hint="eastAsia"/>
+        </w:rPr>
+        <w:t>（バージョン管理システム</w:t>
+      </w:r>
+      <w:r>
+        <w:rPr>
+          <w:rFonts w:ascii="Times New Roman" w:hAnsi="Times New Roman" w:hint="eastAsia"/>
+        </w:rPr>
+        <w:t>，</w:t>
+      </w:r>
+      <w:proofErr w:type="spellStart"/>
+      <w:r>
+        <w:rPr>
+          <w:rFonts w:ascii="Times New Roman" w:hAnsi="Times New Roman" w:hint="eastAsia"/>
+        </w:rPr>
+        <w:t>Git</w:t>
+      </w:r>
+      <w:proofErr w:type="spellEnd"/>
+      <w:r>
+        <w:rPr>
+          <w:rFonts w:ascii="Times New Roman" w:hAnsi="Times New Roman" w:hint="eastAsia"/>
+        </w:rPr>
+        <w:t>を提供するサービス</w:t>
+      </w:r>
+      <w:r>
+        <w:rPr>
+          <w:rFonts w:ascii="Times New Roman" w:hAnsi="Times New Roman" w:hint="eastAsia"/>
+        </w:rPr>
+        <w:t>）</w:t>
+      </w:r>
+      <w:r>
+        <w:rPr>
+          <w:rFonts w:ascii="Times New Roman" w:hAnsi="Times New Roman" w:hint="eastAsia"/>
+        </w:rPr>
+        <w:t>のような</w:t>
+      </w:r>
+      <w:r>
+        <w:rPr>
+          <w:rFonts w:ascii="Times New Roman" w:hAnsi="Times New Roman" w:hint="eastAsia"/>
+        </w:rPr>
+        <w:t>既存のバージョン管理サービス上で</w:t>
+      </w:r>
+      <w:r>
+        <w:rPr>
+          <w:rFonts w:ascii="Times New Roman" w:hAnsi="Times New Roman" w:hint="eastAsia"/>
+        </w:rPr>
+        <w:t>は，</w:t>
+      </w:r>
+      <w:r>
+        <w:rPr>
+          <w:rFonts w:ascii="Times New Roman" w:hAnsi="Times New Roman" w:hint="eastAsia"/>
+        </w:rPr>
+        <w:t>EVM</w:t>
+      </w:r>
+      <w:r>
+        <w:rPr>
+          <w:rFonts w:ascii="Times New Roman" w:hAnsi="Times New Roman" w:hint="eastAsia"/>
+        </w:rPr>
+        <w:t>を見ることはできない</w:t>
       </w:r>
       <w:r>
         <w:rPr>
@@ -231,119 +427,29 @@
         </w:rPr>
         <w:t>．</w:t>
       </w:r>
-    </w:p>
-    <w:p>
-      <w:pPr>
-        <w:ind w:firstLineChars="100" w:firstLine="212"/>
-        <w:rPr>
-          <w:rFonts w:ascii="Times New Roman" w:hAnsi="Times New Roman"/>
-        </w:rPr>
-      </w:pPr>
-      <w:r>
-        <w:rPr>
-          <w:rFonts w:ascii="Times New Roman" w:hAnsi="Times New Roman" w:hint="eastAsia"/>
-        </w:rPr>
-        <w:t>ソフトウェア開発プ</w:t>
-      </w:r>
-      <w:r>
-        <w:rPr>
-          <w:rFonts w:ascii="Times New Roman" w:hAnsi="Times New Roman" w:hint="eastAsia"/>
-        </w:rPr>
-        <w:t>ロジェクトの中心にバージョン管理システムをおくことも</w:t>
-      </w:r>
-      <w:ins w:id="1" w:author="作成者">
-        <w:r>
-          <w:rPr>
-            <w:rFonts w:ascii="Times New Roman" w:hAnsi="Times New Roman" w:hint="eastAsia"/>
-          </w:rPr>
-          <w:t>（なにが「も」なのか）</w:t>
-        </w:r>
-      </w:ins>
-      <w:r>
-        <w:rPr>
-          <w:rFonts w:ascii="Times New Roman" w:hAnsi="Times New Roman" w:hint="eastAsia"/>
-        </w:rPr>
-        <w:t>できると思われる．</w:t>
-      </w:r>
-      <w:ins w:id="2" w:author="作成者">
-        <w:r>
-          <w:rPr>
-            <w:rFonts w:ascii="Times New Roman" w:hAnsi="Times New Roman" w:hint="eastAsia"/>
-          </w:rPr>
-          <w:t>（改段不要）</w:t>
-        </w:r>
-      </w:ins>
-    </w:p>
-    <w:p>
-      <w:pPr>
-        <w:ind w:firstLineChars="100" w:firstLine="212"/>
-        <w:rPr>
-          <w:rFonts w:ascii="Times New Roman" w:hAnsi="Times New Roman"/>
-        </w:rPr>
-      </w:pPr>
-      <w:r>
-        <w:rPr>
-          <w:rFonts w:ascii="Times New Roman" w:hAnsi="Times New Roman" w:hint="eastAsia"/>
-        </w:rPr>
-        <w:t>そのような開発体制においては，</w:t>
-      </w:r>
-      <w:r>
-        <w:rPr>
-          <w:rFonts w:ascii="Times New Roman" w:hAnsi="Times New Roman" w:hint="eastAsia"/>
-        </w:rPr>
-        <w:t>PMBOK</w:t>
-      </w:r>
-      <w:r>
-        <w:rPr>
-          <w:rFonts w:ascii="Times New Roman" w:hAnsi="Times New Roman" w:hint="eastAsia"/>
-        </w:rPr>
-        <w:t>で提示されているようなマネジメン</w:t>
-      </w:r>
-      <w:r>
-        <w:rPr>
-          <w:rFonts w:ascii="Times New Roman" w:hAnsi="Times New Roman" w:hint="eastAsia"/>
-        </w:rPr>
-        <w:t>トの活動がバージョン管理サービスでサポートされることが望ましい</w:t>
-      </w:r>
-      <w:del w:id="3" w:author="作成者">
-        <w:r>
-          <w:rPr>
-            <w:rFonts w:ascii="Times New Roman" w:hAnsi="Times New Roman" w:hint="eastAsia"/>
-          </w:rPr>
-          <w:delText>と思われる</w:delText>
-        </w:r>
-      </w:del>
-      <w:r>
-        <w:rPr>
-          <w:rFonts w:ascii="Times New Roman" w:hAnsi="Times New Roman" w:hint="eastAsia"/>
-        </w:rPr>
-        <w:t>．</w:t>
-      </w:r>
-    </w:p>
-    <w:p>
-      <w:pPr>
-        <w:ind w:firstLineChars="100" w:firstLine="212"/>
-        <w:rPr>
-          <w:rFonts w:ascii="Times New Roman" w:hAnsi="Times New Roman"/>
-        </w:rPr>
-      </w:pPr>
-      <w:r>
-        <w:rPr>
-          <w:rFonts w:ascii="Times New Roman" w:hAnsi="Times New Roman" w:hint="eastAsia"/>
-        </w:rPr>
-        <w:t>プロジェクトマネジメント</w:t>
-      </w:r>
-      <w:r>
-        <w:rPr>
-          <w:rFonts w:ascii="Times New Roman" w:hAnsi="Times New Roman" w:hint="eastAsia"/>
-        </w:rPr>
-        <w:t>（</w:t>
-      </w:r>
-      <w:r>
-        <w:rPr>
-          <w:rFonts w:ascii="Times New Roman" w:hAnsi="Times New Roman" w:hint="eastAsia"/>
-        </w:rPr>
-        <w:t>以下，</w:t>
+      <w:r>
+        <w:rPr>
+          <w:rFonts w:ascii="Times New Roman" w:hAnsi="Times New Roman" w:hint="eastAsia"/>
+        </w:rPr>
+        <w:t>そのため，</w:t>
+      </w:r>
+      <w:r>
+        <w:rPr>
+          <w:rFonts w:ascii="Times New Roman" w:hAnsi="Times New Roman" w:hint="eastAsia"/>
+        </w:rPr>
+        <w:t>バージョン管理システムを用いる</w:t>
+      </w:r>
+      <w:r>
+        <w:rPr>
+          <w:rFonts w:ascii="Times New Roman" w:hAnsi="Times New Roman" w:hint="eastAsia"/>
+        </w:rPr>
+        <w:t>プロジェクトマネージェーは</w:t>
+      </w:r>
+      <w:r>
+        <w:rPr>
+          <w:rFonts w:ascii="Times New Roman" w:hAnsi="Times New Roman" w:hint="eastAsia"/>
+        </w:rPr>
+        <w:t>，</w:t>
       </w:r>
       <w:r>
         <w:rPr>
@@ -355,22 +461,14 @@
         <w:rPr>
           <w:rFonts w:ascii="Times New Roman" w:hAnsi="Times New Roman" w:hint="eastAsia"/>
         </w:rPr>
-        <w:t>）</w:t>
-      </w:r>
-      <w:r>
-        <w:rPr>
-          <w:rFonts w:ascii="Times New Roman" w:hAnsi="Times New Roman" w:hint="eastAsia"/>
-        </w:rPr>
-        <w:t>においては</w:t>
-      </w:r>
-      <w:ins w:id="4" w:author="作成者">
-        <w:r>
-          <w:rPr>
-            <w:rFonts w:ascii="Times New Roman" w:hAnsi="Times New Roman" w:hint="eastAsia"/>
-          </w:rPr>
-          <w:t>，</w:t>
-        </w:r>
-      </w:ins>
+        <w:t>の計画時のデータと進行中の</w:t>
+      </w:r>
+      <w:r>
+        <w:rPr>
+          <w:rFonts w:ascii="Times New Roman" w:hAnsi="Times New Roman" w:hint="eastAsia"/>
+        </w:rPr>
+        <w:t>進捗データを取り出して別に処理することによって</w:t>
+      </w:r>
       <w:r>
         <w:rPr>
           <w:rFonts w:ascii="Times New Roman" w:hAnsi="Times New Roman" w:hint="eastAsia"/>
@@ -381,505 +479,7 @@
         <w:rPr>
           <w:rFonts w:ascii="Times New Roman" w:hAnsi="Times New Roman" w:hint="eastAsia"/>
         </w:rPr>
-        <w:t xml:space="preserve"> </w:t>
-      </w:r>
-      <w:r>
-        <w:rPr>
-          <w:rFonts w:ascii="Times New Roman" w:hAnsi="Times New Roman" w:hint="eastAsia"/>
-        </w:rPr>
-        <w:t>（</w:t>
-      </w:r>
-      <w:r>
-        <w:rPr>
-          <w:rFonts w:ascii="Times New Roman" w:hAnsi="Times New Roman"/>
-        </w:rPr>
-        <w:t>Earned Value Management</w:t>
-      </w:r>
-      <w:r>
-        <w:rPr>
-          <w:rFonts w:ascii="Times New Roman" w:hAnsi="Times New Roman" w:hint="eastAsia"/>
-        </w:rPr>
-        <w:t>）</w:t>
-      </w:r>
-      <w:ins w:id="5" w:author="作成者">
-        <w:r>
-          <w:rPr>
-            <w:rFonts w:ascii="Times New Roman" w:hAnsi="Times New Roman" w:hint="eastAsia"/>
-          </w:rPr>
-          <w:t>（全角括弧の前後は空白不要）</w:t>
-        </w:r>
-      </w:ins>
-      <w:r>
-        <w:rPr>
-          <w:rFonts w:ascii="Times New Roman" w:hAnsi="Times New Roman" w:hint="eastAsia"/>
-        </w:rPr>
-        <w:t>が</w:t>
-      </w:r>
-      <w:r>
-        <w:rPr>
-          <w:rFonts w:ascii="Times New Roman" w:hAnsi="Times New Roman" w:hint="eastAsia"/>
-        </w:rPr>
-        <w:t>プロジェクトの進捗状況や進捗に係わるリスクを把握でき，プロジェクトを計画通りに進行するために，的確な対応を行いやすい</w:t>
-      </w:r>
-      <w:r>
-        <w:rPr>
-          <w:rFonts w:ascii="Times New Roman" w:hAnsi="Times New Roman" w:hint="eastAsia"/>
-        </w:rPr>
-        <w:t>ため重要だと言われているが</w:t>
-      </w:r>
-      <w:ins w:id="6" w:author="作成者">
-        <w:r>
-          <w:rPr>
-            <w:rFonts w:ascii="Times New Roman" w:hAnsi="Times New Roman" w:hint="eastAsia"/>
-          </w:rPr>
-          <w:t>（日本語がおかしい）</w:t>
-        </w:r>
-      </w:ins>
-      <w:r>
-        <w:rPr>
-          <w:rFonts w:ascii="Times New Roman" w:hAnsi="Times New Roman" w:hint="eastAsia"/>
-        </w:rPr>
-        <w:t>，</w:t>
-      </w:r>
-      <w:proofErr w:type="spellStart"/>
-      <w:ins w:id="7" w:author="作成者">
-        <w:r>
-          <w:rPr>
-            <w:rFonts w:ascii="Times New Roman" w:hAnsi="Times New Roman" w:hint="eastAsia"/>
-          </w:rPr>
-          <w:t>GitHub</w:t>
-        </w:r>
-        <w:proofErr w:type="spellEnd"/>
-        <w:r>
-          <w:rPr>
-            <w:rFonts w:ascii="Times New Roman" w:hAnsi="Times New Roman" w:hint="eastAsia"/>
-          </w:rPr>
-          <w:t>（バージョン管理システム</w:t>
-        </w:r>
-        <w:proofErr w:type="spellStart"/>
-        <w:r>
-          <w:rPr>
-            <w:rFonts w:ascii="Times New Roman" w:hAnsi="Times New Roman" w:hint="eastAsia"/>
-          </w:rPr>
-          <w:t>Git</w:t>
-        </w:r>
-        <w:proofErr w:type="spellEnd"/>
-        <w:r>
-          <w:rPr>
-            <w:rFonts w:ascii="Times New Roman" w:hAnsi="Times New Roman" w:hint="eastAsia"/>
-          </w:rPr>
-          <w:t>を提供するサービス）のような</w:t>
-        </w:r>
-      </w:ins>
-      <w:r>
-        <w:rPr>
-          <w:rFonts w:ascii="Times New Roman" w:hAnsi="Times New Roman" w:hint="eastAsia"/>
-        </w:rPr>
-        <w:t>既存のバージョン管理サービス上で</w:t>
-      </w:r>
-      <w:ins w:id="8" w:author="作成者">
-        <w:r>
-          <w:rPr>
-            <w:rFonts w:ascii="Times New Roman" w:hAnsi="Times New Roman" w:hint="eastAsia"/>
-          </w:rPr>
-          <w:t>は，</w:t>
-        </w:r>
-      </w:ins>
-      <w:r>
-        <w:rPr>
-          <w:rFonts w:ascii="Times New Roman" w:hAnsi="Times New Roman" w:hint="eastAsia"/>
-        </w:rPr>
-        <w:t>EVM</w:t>
-      </w:r>
-      <w:r>
-        <w:rPr>
-          <w:rFonts w:ascii="Times New Roman" w:hAnsi="Times New Roman" w:hint="eastAsia"/>
-        </w:rPr>
-        <w:t>を見ることはできない</w:t>
-      </w:r>
-      <w:del w:id="9" w:author="作成者">
-        <w:r>
-          <w:rPr>
-            <w:rFonts w:ascii="Times New Roman" w:hAnsi="Times New Roman" w:hint="eastAsia"/>
-          </w:rPr>
-          <w:delText>と思われる</w:delText>
-        </w:r>
-      </w:del>
-      <w:r>
-        <w:rPr>
-          <w:rFonts w:ascii="Times New Roman" w:hAnsi="Times New Roman" w:hint="eastAsia"/>
-        </w:rPr>
-        <w:t>．</w:t>
-      </w:r>
-      <w:del w:id="10" w:author="作成者">
-        <w:r>
-          <w:rPr>
-            <w:rFonts w:ascii="Times New Roman" w:hAnsi="Times New Roman" w:hint="eastAsia"/>
-          </w:rPr>
-          <w:delText>なぜなら，既存のバージョン管理サービスはそこまでサポートされていない</w:delText>
-        </w:r>
-        <w:r>
-          <w:rPr>
-            <w:rFonts w:ascii="Times New Roman" w:hAnsi="Times New Roman" w:hint="eastAsia"/>
-          </w:rPr>
-          <w:delText>の</w:delText>
-        </w:r>
-        <w:r>
-          <w:rPr>
-            <w:rFonts w:ascii="Times New Roman" w:hAnsi="Times New Roman" w:hint="eastAsia"/>
-          </w:rPr>
-          <w:delText>である．</w:delText>
-        </w:r>
-      </w:del>
-      <w:r>
-        <w:rPr>
-          <w:rFonts w:ascii="Times New Roman" w:hAnsi="Times New Roman" w:hint="eastAsia"/>
-        </w:rPr>
-        <w:t>そのため，</w:t>
-      </w:r>
-      <w:r>
-        <w:rPr>
-          <w:rFonts w:ascii="Times New Roman" w:hAnsi="Times New Roman" w:hint="eastAsia"/>
-        </w:rPr>
-        <w:t>バージョン管理システムを用いる</w:t>
-      </w:r>
-      <w:r>
-        <w:rPr>
-          <w:rFonts w:ascii="Times New Roman" w:hAnsi="Times New Roman" w:hint="eastAsia"/>
-        </w:rPr>
-        <w:t>プロジェクトマネージェーは</w:t>
-      </w:r>
-      <w:r>
-        <w:rPr>
-          <w:rFonts w:ascii="Times New Roman" w:hAnsi="Times New Roman" w:hint="eastAsia"/>
-        </w:rPr>
-        <w:t>，</w:t>
-      </w:r>
-      <w:r>
-        <w:rPr>
-          <w:rFonts w:ascii="Times New Roman" w:hAnsi="Times New Roman" w:hint="eastAsia"/>
-        </w:rPr>
-        <w:t>PM</w:t>
-      </w:r>
-      <w:r>
-        <w:rPr>
-          <w:rFonts w:ascii="Times New Roman" w:hAnsi="Times New Roman" w:hint="eastAsia"/>
-        </w:rPr>
-        <w:t>の計画時のデータと進行中の</w:t>
-      </w:r>
-      <w:r>
-        <w:rPr>
-          <w:rFonts w:ascii="Times New Roman" w:hAnsi="Times New Roman" w:hint="eastAsia"/>
-        </w:rPr>
-        <w:t>進捗データを取り出して別に処理することによって</w:t>
-      </w:r>
-      <w:r>
-        <w:rPr>
-          <w:rFonts w:ascii="Times New Roman" w:hAnsi="Times New Roman" w:hint="eastAsia"/>
-        </w:rPr>
-        <w:t>EVM</w:t>
-      </w:r>
-      <w:r>
-        <w:rPr>
-          <w:rFonts w:ascii="Times New Roman" w:hAnsi="Times New Roman" w:hint="eastAsia"/>
-        </w:rPr>
-        <w:t>を描かなければならない</w:t>
-      </w:r>
-      <w:del w:id="11" w:author="作成者">
-        <w:r>
-          <w:rPr>
-            <w:rFonts w:ascii="Times New Roman" w:hAnsi="Times New Roman" w:hint="eastAsia"/>
-          </w:rPr>
-          <w:delText>のである</w:delText>
-        </w:r>
-      </w:del>
-      <w:r>
-        <w:rPr>
-          <w:rFonts w:ascii="Times New Roman" w:hAnsi="Times New Roman" w:hint="eastAsia"/>
-        </w:rPr>
-        <w:t>．</w:t>
-      </w:r>
-      <w:ins w:id="12" w:author="作成者">
-        <w:r>
-          <w:rPr>
-            <w:rFonts w:ascii="Times New Roman" w:hAnsi="Times New Roman" w:hint="eastAsia"/>
-          </w:rPr>
-          <w:t>（以下は「目的」）</w:t>
-        </w:r>
-      </w:ins>
-    </w:p>
-    <w:p>
-      <w:pPr>
-        <w:ind w:firstLineChars="100" w:firstLine="212"/>
-        <w:rPr>
-          <w:rFonts w:ascii="Times New Roman" w:hAnsi="Times New Roman"/>
-        </w:rPr>
-      </w:pPr>
-      <w:r>
-        <w:rPr>
-          <w:rFonts w:ascii="Times New Roman" w:hAnsi="Times New Roman" w:hint="eastAsia"/>
-        </w:rPr>
-        <w:t>そこで、</w:t>
-      </w:r>
-      <w:r>
-        <w:rPr>
-          <w:rFonts w:ascii="Times New Roman" w:hAnsi="Times New Roman" w:hint="eastAsia"/>
-        </w:rPr>
-        <w:t>PM</w:t>
-      </w:r>
-      <w:r>
-        <w:rPr>
-          <w:rFonts w:ascii="Times New Roman" w:hAnsi="Times New Roman" w:hint="eastAsia"/>
-        </w:rPr>
-        <w:t>の計画時のデータと進行中の進捗データを取り出して別に処理することなく</w:t>
-      </w:r>
-      <w:r>
-        <w:rPr>
-          <w:rFonts w:ascii="Times New Roman" w:hAnsi="Times New Roman" w:hint="eastAsia"/>
-        </w:rPr>
-        <w:t>EVM</w:t>
-      </w:r>
-      <w:r>
-        <w:rPr>
-          <w:rFonts w:ascii="Times New Roman" w:hAnsi="Times New Roman" w:hint="eastAsia"/>
-        </w:rPr>
-        <w:t>を書けるように</w:t>
-      </w:r>
-      <w:r>
-        <w:rPr>
-          <w:rFonts w:ascii="Times New Roman" w:hAnsi="Times New Roman" w:hint="eastAsia"/>
-        </w:rPr>
-        <w:t>することを目指す．</w:t>
-      </w:r>
-      <w:ins w:id="13" w:author="作成者">
-        <w:r>
-          <w:rPr>
-            <w:rFonts w:ascii="Times New Roman" w:hAnsi="Times New Roman" w:hint="eastAsia"/>
-          </w:rPr>
-          <w:t>（以下は「方法」）</w:t>
-        </w:r>
-      </w:ins>
-    </w:p>
-    <w:p>
-      <w:pPr>
-        <w:ind w:firstLineChars="100" w:firstLine="212"/>
-        <w:rPr>
-          <w:rFonts w:ascii="Times New Roman" w:hAnsi="Times New Roman"/>
-        </w:rPr>
-      </w:pPr>
-      <w:r>
-        <w:rPr>
-          <w:rFonts w:ascii="Times New Roman" w:hAnsi="Times New Roman" w:hint="eastAsia"/>
-        </w:rPr>
-        <w:t>方法として</w:t>
-      </w:r>
-      <w:r>
-        <w:rPr>
-          <w:rFonts w:ascii="Times New Roman" w:hAnsi="Times New Roman" w:hint="eastAsia"/>
-        </w:rPr>
-        <w:t>，</w:t>
-      </w:r>
-      <w:proofErr w:type="spellStart"/>
-      <w:r>
-        <w:rPr>
-          <w:rFonts w:ascii="Times New Roman" w:hAnsi="Times New Roman" w:hint="eastAsia"/>
-        </w:rPr>
-        <w:t>GitHub</w:t>
-      </w:r>
-      <w:proofErr w:type="spellEnd"/>
-      <w:r>
-        <w:rPr>
-          <w:rFonts w:ascii="Times New Roman" w:hAnsi="Times New Roman" w:hint="eastAsia"/>
-        </w:rPr>
-        <w:t>(</w:t>
-      </w:r>
-      <w:r>
-        <w:rPr>
-          <w:rFonts w:ascii="Times New Roman" w:hAnsi="Times New Roman" w:hint="eastAsia"/>
-        </w:rPr>
-        <w:t>ギットハブ</w:t>
-      </w:r>
-      <w:r>
-        <w:rPr>
-          <w:rFonts w:ascii="Times New Roman" w:hAnsi="Times New Roman" w:hint="eastAsia"/>
-        </w:rPr>
-        <w:t>)</w:t>
-      </w:r>
-      <w:r>
-        <w:rPr>
-          <w:rFonts w:ascii="Times New Roman" w:hAnsi="Times New Roman" w:hint="eastAsia"/>
-        </w:rPr>
-        <w:t>の</w:t>
-      </w:r>
-      <w:r>
-        <w:rPr>
-          <w:rFonts w:ascii="Times New Roman" w:hAnsi="Times New Roman" w:hint="eastAsia"/>
-        </w:rPr>
-        <w:t>Issue</w:t>
-      </w:r>
-      <w:r>
-        <w:rPr>
-          <w:rFonts w:ascii="Times New Roman" w:hAnsi="Times New Roman" w:hint="eastAsia"/>
-        </w:rPr>
-        <w:t>(</w:t>
-      </w:r>
-      <w:r>
-        <w:rPr>
-          <w:rFonts w:ascii="Times New Roman" w:hAnsi="Times New Roman" w:hint="eastAsia"/>
-        </w:rPr>
-        <w:t>イシュー</w:t>
-      </w:r>
-      <w:r>
-        <w:rPr>
-          <w:rFonts w:ascii="Times New Roman" w:hAnsi="Times New Roman" w:hint="eastAsia"/>
-        </w:rPr>
-        <w:t>)</w:t>
-      </w:r>
-      <w:r>
-        <w:rPr>
-          <w:rFonts w:ascii="Times New Roman" w:hAnsi="Times New Roman" w:hint="eastAsia"/>
-        </w:rPr>
-        <w:t>を利用する</w:t>
-      </w:r>
-      <w:r>
-        <w:rPr>
-          <w:rFonts w:ascii="Times New Roman" w:hAnsi="Times New Roman" w:hint="eastAsia"/>
-        </w:rPr>
-        <w:t>．</w:t>
-      </w:r>
-      <w:r>
-        <w:rPr>
-          <w:rFonts w:ascii="Times New Roman" w:hAnsi="Times New Roman" w:hint="eastAsia"/>
-        </w:rPr>
-        <w:t>Issue</w:t>
-      </w:r>
-      <w:r>
-        <w:rPr>
-          <w:rFonts w:ascii="Times New Roman" w:hAnsi="Times New Roman" w:hint="eastAsia"/>
-        </w:rPr>
-        <w:t>とは，</w:t>
-      </w:r>
-      <w:r>
-        <w:rPr>
-          <w:rFonts w:ascii="Times New Roman" w:hAnsi="Times New Roman" w:hint="eastAsia"/>
-        </w:rPr>
-        <w:t>1</w:t>
-      </w:r>
-      <w:r>
-        <w:rPr>
-          <w:rFonts w:ascii="Times New Roman" w:hAnsi="Times New Roman" w:hint="eastAsia"/>
-        </w:rPr>
-        <w:t>つのタスクに</w:t>
-      </w:r>
-      <w:r>
-        <w:rPr>
-          <w:rFonts w:ascii="Times New Roman" w:hAnsi="Times New Roman" w:hint="eastAsia"/>
-        </w:rPr>
-        <w:t>1</w:t>
-      </w:r>
-      <w:r>
-        <w:rPr>
-          <w:rFonts w:ascii="Times New Roman" w:hAnsi="Times New Roman" w:hint="eastAsia"/>
-        </w:rPr>
-        <w:t>つの</w:t>
-      </w:r>
-      <w:r>
-        <w:rPr>
-          <w:rFonts w:ascii="Times New Roman" w:hAnsi="Times New Roman" w:hint="eastAsia"/>
-        </w:rPr>
-        <w:t>Issue</w:t>
-      </w:r>
-      <w:r>
-        <w:rPr>
-          <w:rFonts w:ascii="Times New Roman" w:hAnsi="Times New Roman" w:hint="eastAsia"/>
-        </w:rPr>
-        <w:t>を使用することによって，タスクの監視や管理を行うための機能である．</w:t>
-      </w:r>
-    </w:p>
-    <w:p>
-      <w:pPr>
-        <w:ind w:firstLineChars="100" w:firstLine="212"/>
-        <w:rPr>
-          <w:rFonts w:ascii="Times New Roman" w:hAnsi="Times New Roman"/>
-        </w:rPr>
-      </w:pPr>
-      <w:r>
-        <w:rPr>
-          <w:rFonts w:ascii="Times New Roman" w:hAnsi="Times New Roman" w:hint="eastAsia"/>
-        </w:rPr>
-        <w:t>Issue</w:t>
-      </w:r>
-      <w:r>
-        <w:rPr>
-          <w:rFonts w:ascii="Times New Roman" w:hAnsi="Times New Roman" w:hint="eastAsia"/>
-        </w:rPr>
-        <w:t>を</w:t>
-      </w:r>
-      <w:r>
-        <w:rPr>
-          <w:rFonts w:ascii="Times New Roman" w:hAnsi="Times New Roman" w:hint="eastAsia"/>
-        </w:rPr>
-        <w:t>利用</w:t>
-      </w:r>
-      <w:r>
-        <w:rPr>
-          <w:rFonts w:ascii="Times New Roman" w:hAnsi="Times New Roman" w:hint="eastAsia"/>
-        </w:rPr>
-        <w:t>し，</w:t>
-      </w:r>
-      <w:r>
-        <w:rPr>
-          <w:rFonts w:ascii="Times New Roman" w:hAnsi="Times New Roman" w:hint="eastAsia"/>
-        </w:rPr>
-        <w:t>EVM</w:t>
-      </w:r>
-      <w:r>
-        <w:rPr>
-          <w:rFonts w:ascii="Times New Roman" w:hAnsi="Times New Roman" w:hint="eastAsia"/>
-        </w:rPr>
-        <w:t>に必要な計画時のデータを加える</w:t>
-      </w:r>
-      <w:r>
-        <w:rPr>
-          <w:rFonts w:ascii="Times New Roman" w:hAnsi="Times New Roman" w:hint="eastAsia"/>
-        </w:rPr>
-        <w:t>ことによって</w:t>
-      </w:r>
-      <w:r>
-        <w:rPr>
-          <w:rFonts w:ascii="Times New Roman" w:hAnsi="Times New Roman" w:hint="eastAsia"/>
-        </w:rPr>
-        <w:t>EVM</w:t>
-      </w:r>
-      <w:r>
-        <w:rPr>
-          <w:rFonts w:ascii="Times New Roman" w:hAnsi="Times New Roman" w:hint="eastAsia"/>
-        </w:rPr>
-        <w:t>自動作成機能</w:t>
-      </w:r>
-      <w:r>
-        <w:rPr>
-          <w:rFonts w:ascii="Times New Roman" w:hAnsi="Times New Roman" w:hint="eastAsia"/>
-        </w:rPr>
-        <w:t>というシステムを開発する．</w:t>
-      </w:r>
-      <w:r>
-        <w:rPr>
-          <w:rFonts w:ascii="Times New Roman" w:hAnsi="Times New Roman" w:hint="eastAsia"/>
-        </w:rPr>
-        <w:t>このシステムによって</w:t>
-      </w:r>
-      <w:r>
-        <w:rPr>
-          <w:rFonts w:ascii="Times New Roman" w:hAnsi="Times New Roman" w:hint="eastAsia"/>
-        </w:rPr>
-        <w:t>EVM</w:t>
-      </w:r>
-      <w:r>
-        <w:rPr>
-          <w:rFonts w:ascii="Times New Roman" w:hAnsi="Times New Roman" w:hint="eastAsia"/>
-        </w:rPr>
-        <w:t>を自動的に作成され，作業の遅延などのリスク・マネジメントやスケジュール管理などのタイム・マネジメントに貢献することができると思われる．</w:t>
+        <w:t>を描かなければならない．</w:t>
       </w:r>
     </w:p>
     <w:p>
@@ -906,7 +506,6 @@
         <w:rPr>
           <w:rFonts w:ascii="Times New Roman" w:hAnsi="Times New Roman" w:hint="eastAsia"/>
         </w:rPr>
-        <w:lastRenderedPageBreak/>
         <w:t>研究目的</w:t>
       </w:r>
     </w:p>
@@ -914,6 +513,44 @@
       <w:pPr>
         <w:ind w:firstLineChars="100" w:firstLine="212"/>
         <w:rPr>
+          <w:rFonts w:ascii="Times New Roman" w:hAnsi="Times New Roman" w:hint="eastAsia"/>
+        </w:rPr>
+      </w:pPr>
+      <w:r>
+        <w:rPr>
+          <w:rFonts w:ascii="Times New Roman" w:hAnsi="Times New Roman" w:hint="eastAsia"/>
+        </w:rPr>
+        <w:t>プロジェクトの進捗管理のために，</w:t>
+      </w:r>
+      <w:r>
+        <w:rPr>
+          <w:rFonts w:ascii="Times New Roman" w:hAnsi="Times New Roman" w:hint="eastAsia"/>
+        </w:rPr>
+        <w:t>PM</w:t>
+      </w:r>
+      <w:r>
+        <w:rPr>
+          <w:rFonts w:ascii="Times New Roman" w:hAnsi="Times New Roman" w:hint="eastAsia"/>
+        </w:rPr>
+        <w:t>の計画時のデータと進行中の進捗データを取り出して別に処理することなく</w:t>
+      </w:r>
+      <w:r>
+        <w:rPr>
+          <w:rFonts w:ascii="Times New Roman" w:hAnsi="Times New Roman" w:hint="eastAsia"/>
+        </w:rPr>
+        <w:t>EVM</w:t>
+      </w:r>
+      <w:r>
+        <w:rPr>
+          <w:rFonts w:ascii="Times New Roman" w:hAnsi="Times New Roman" w:hint="eastAsia"/>
+        </w:rPr>
+        <w:t>を書けるようにすることを目指す．</w:t>
+      </w:r>
+    </w:p>
+    <w:p>
+      <w:pPr>
+        <w:ind w:firstLineChars="100" w:firstLine="212"/>
+        <w:rPr>
           <w:rFonts w:ascii="Times New Roman" w:hAnsi="Times New Roman"/>
         </w:rPr>
       </w:pPr>
@@ -927,7 +564,7 @@
         <w:rPr>
           <w:rFonts w:ascii="Times New Roman" w:hAnsi="Times New Roman" w:hint="eastAsia"/>
         </w:rPr>
-        <w:t>開発するシステムは、</w:t>
+        <w:t>開発するシステムは，</w:t>
       </w:r>
       <w:proofErr w:type="spellStart"/>
       <w:r>
@@ -941,6 +578,12 @@
         <w:rPr>
           <w:rFonts w:ascii="Times New Roman" w:hAnsi="Times New Roman" w:hint="eastAsia"/>
         </w:rPr>
+        <w:t>（ギットハブ）</w:t>
+      </w:r>
+      <w:r>
+        <w:rPr>
+          <w:rFonts w:ascii="Times New Roman" w:hAnsi="Times New Roman" w:hint="eastAsia"/>
+        </w:rPr>
         <w:t>の</w:t>
       </w:r>
       <w:r>
@@ -953,6 +596,12 @@
         <w:rPr>
           <w:rFonts w:ascii="Times New Roman" w:hAnsi="Times New Roman" w:hint="eastAsia"/>
         </w:rPr>
+        <w:t>（イシュー）</w:t>
+      </w:r>
+      <w:r>
+        <w:rPr>
+          <w:rFonts w:ascii="Times New Roman" w:hAnsi="Times New Roman" w:hint="eastAsia"/>
+        </w:rPr>
         <w:t>を利用し</w:t>
       </w:r>
       <w:r>
@@ -971,7 +620,13 @@
         <w:rPr>
           <w:rFonts w:ascii="Times New Roman" w:hAnsi="Times New Roman" w:hint="eastAsia"/>
         </w:rPr>
-        <w:t>のプロジェクトを始める前の計画時の見積もりコスト，そして</w:t>
+        <w:t>として</w:t>
+      </w:r>
+      <w:r>
+        <w:rPr>
+          <w:rFonts w:ascii="Times New Roman" w:hAnsi="Times New Roman" w:hint="eastAsia"/>
+        </w:rPr>
+        <w:t>プロジェクトを始める前の計画時の見積もりコスト，そして</w:t>
       </w:r>
       <w:r>
         <w:rPr>
@@ -1007,7 +662,19 @@
         <w:rPr>
           <w:rFonts w:ascii="Times New Roman" w:hAnsi="Times New Roman" w:hint="eastAsia"/>
         </w:rPr>
-        <w:t>そのデータでプロジェクトの進捗データが明確になり，そのプロジェクト進捗管理データを</w:t>
+        <w:t>そのデータでプロジェクトの進捗データが明確になり，そのプロジェクト</w:t>
+      </w:r>
+      <w:r>
+        <w:rPr>
+          <w:rFonts w:ascii="Times New Roman" w:hAnsi="Times New Roman" w:hint="eastAsia"/>
+        </w:rPr>
+        <w:t>の</w:t>
+      </w:r>
+      <w:r>
+        <w:rPr>
+          <w:rFonts w:ascii="Times New Roman" w:hAnsi="Times New Roman" w:hint="eastAsia"/>
+        </w:rPr>
+        <w:t>進捗管理データを</w:t>
       </w:r>
       <w:r>
         <w:rPr>
@@ -1138,64 +805,75 @@
         <w:rPr>
           <w:rFonts w:ascii="Times New Roman" w:hAnsi="Times New Roman" w:hint="eastAsia"/>
         </w:rPr>
-        <w:t>以下の</w:t>
-      </w:r>
-      <w:r>
-        <w:rPr>
-          <w:rFonts w:ascii="Times New Roman" w:hAnsi="Times New Roman" w:hint="eastAsia"/>
-        </w:rPr>
-        <w:t>(1)</w:t>
-      </w:r>
-      <w:r>
-        <w:rPr>
-          <w:rFonts w:ascii="Times New Roman" w:hAnsi="Times New Roman" w:hint="eastAsia"/>
-        </w:rPr>
-        <w:t>～</w:t>
-      </w:r>
-      <w:r>
-        <w:rPr>
-          <w:rFonts w:ascii="Times New Roman" w:hAnsi="Times New Roman" w:hint="eastAsia"/>
-        </w:rPr>
-        <w:t>(</w:t>
-      </w:r>
-      <w:r>
-        <w:rPr>
-          <w:rFonts w:ascii="Times New Roman" w:hAnsi="Times New Roman" w:hint="eastAsia"/>
-        </w:rPr>
-        <w:t>4</w:t>
-      </w:r>
-      <w:r>
-        <w:rPr>
-          <w:rFonts w:ascii="Times New Roman" w:hAnsi="Times New Roman" w:hint="eastAsia"/>
-        </w:rPr>
-        <w:t>)</w:t>
-      </w:r>
-      <w:r>
-        <w:rPr>
-          <w:rFonts w:ascii="Times New Roman" w:hAnsi="Times New Roman" w:hint="eastAsia"/>
-        </w:rPr>
-        <w:t>の方法を記す．</w:t>
-      </w:r>
-      <w:ins w:id="14" w:author="作成者">
-        <w:r>
-          <w:rPr>
-            <w:rFonts w:ascii="Times New Roman" w:hAnsi="Times New Roman" w:hint="eastAsia"/>
-          </w:rPr>
-          <w:t>（ちゃんと書く）</w:t>
-        </w:r>
-      </w:ins>
-    </w:p>
-    <w:p>
-      <w:pPr>
-        <w:rPr>
-          <w:rFonts w:ascii="Times New Roman" w:hAnsi="Times New Roman"/>
-        </w:rPr>
-      </w:pPr>
-      <w:r>
-        <w:rPr>
-          <w:rFonts w:ascii="Times New Roman" w:hAnsi="Times New Roman" w:hint="eastAsia"/>
-        </w:rPr>
-        <w:t>(</w:t>
+        <w:t>方法として，</w:t>
+      </w:r>
+      <w:proofErr w:type="spellStart"/>
+      <w:r>
+        <w:rPr>
+          <w:rFonts w:ascii="Times New Roman" w:hAnsi="Times New Roman" w:hint="eastAsia"/>
+        </w:rPr>
+        <w:t>GitHub</w:t>
+      </w:r>
+      <w:proofErr w:type="spellEnd"/>
+      <w:r>
+        <w:rPr>
+          <w:rFonts w:ascii="Times New Roman" w:hAnsi="Times New Roman" w:hint="eastAsia"/>
+        </w:rPr>
+        <w:t>の機能について</w:t>
+      </w:r>
+      <w:r>
+        <w:rPr>
+          <w:rFonts w:ascii="Times New Roman" w:hAnsi="Times New Roman" w:hint="eastAsia"/>
+        </w:rPr>
+        <w:t>調査</w:t>
+      </w:r>
+      <w:r>
+        <w:rPr>
+          <w:rFonts w:ascii="Times New Roman" w:hAnsi="Times New Roman" w:hint="eastAsia"/>
+        </w:rPr>
+        <w:t>し，その結果，</w:t>
+      </w:r>
+      <w:r>
+        <w:rPr>
+          <w:rFonts w:ascii="Times New Roman" w:hAnsi="Times New Roman" w:hint="eastAsia"/>
+        </w:rPr>
+        <w:t>Issue</w:t>
+      </w:r>
+      <w:r>
+        <w:rPr>
+          <w:rFonts w:ascii="Times New Roman" w:hAnsi="Times New Roman" w:hint="eastAsia"/>
+        </w:rPr>
+        <w:t>という機能が</w:t>
+      </w:r>
+      <w:r>
+        <w:rPr>
+          <w:rFonts w:ascii="Times New Roman" w:hAnsi="Times New Roman" w:hint="eastAsia"/>
+        </w:rPr>
+        <w:t>EVM</w:t>
+      </w:r>
+      <w:r>
+        <w:rPr>
+          <w:rFonts w:ascii="Times New Roman" w:hAnsi="Times New Roman" w:hint="eastAsia"/>
+        </w:rPr>
+        <w:t>作成に役立つと考えた</w:t>
+      </w:r>
+      <w:r>
+        <w:rPr>
+          <w:rFonts w:ascii="Times New Roman" w:hAnsi="Times New Roman" w:hint="eastAsia"/>
+        </w:rPr>
+        <w:t>．</w:t>
+      </w:r>
+      <w:r>
+        <w:rPr>
+          <w:rFonts w:ascii="Times New Roman" w:hAnsi="Times New Roman" w:hint="eastAsia"/>
+        </w:rPr>
+        <w:t>Issue</w:t>
+      </w:r>
+      <w:r>
+        <w:rPr>
+          <w:rFonts w:ascii="Times New Roman" w:hAnsi="Times New Roman" w:hint="eastAsia"/>
+        </w:rPr>
+        <w:t>とは，</w:t>
       </w:r>
       <w:r>
         <w:rPr>
@@ -1207,13 +885,127 @@
         <w:rPr>
           <w:rFonts w:ascii="Times New Roman" w:hAnsi="Times New Roman" w:hint="eastAsia"/>
         </w:rPr>
-        <w:t>)</w:t>
-      </w:r>
-      <w:r>
-        <w:rPr>
-          <w:rFonts w:ascii="Times New Roman" w:hAnsi="Times New Roman" w:hint="eastAsia"/>
-        </w:rPr>
-        <w:t xml:space="preserve"> </w:t>
+        <w:t>つのタスクに</w:t>
+      </w:r>
+      <w:r>
+        <w:rPr>
+          <w:rFonts w:ascii="Times New Roman" w:hAnsi="Times New Roman" w:hint="eastAsia"/>
+        </w:rPr>
+        <w:t>1</w:t>
+      </w:r>
+      <w:r>
+        <w:rPr>
+          <w:rFonts w:ascii="Times New Roman" w:hAnsi="Times New Roman" w:hint="eastAsia"/>
+        </w:rPr>
+        <w:t>つの</w:t>
+      </w:r>
+      <w:r>
+        <w:rPr>
+          <w:rFonts w:ascii="Times New Roman" w:hAnsi="Times New Roman" w:hint="eastAsia"/>
+        </w:rPr>
+        <w:t>Issue</w:t>
+      </w:r>
+      <w:r>
+        <w:rPr>
+          <w:rFonts w:ascii="Times New Roman" w:hAnsi="Times New Roman" w:hint="eastAsia"/>
+        </w:rPr>
+        <w:t>を使用することによって，タスクの監視や管理を行う</w:t>
+      </w:r>
+      <w:r>
+        <w:rPr>
+          <w:rFonts w:ascii="Times New Roman" w:hAnsi="Times New Roman" w:hint="eastAsia"/>
+        </w:rPr>
+        <w:t>ことができ，また文章</w:t>
+      </w:r>
+      <w:r>
+        <w:rPr>
+          <w:rFonts w:ascii="Times New Roman" w:hAnsi="Times New Roman" w:hint="eastAsia"/>
+        </w:rPr>
+        <w:t>の記載</w:t>
+      </w:r>
+      <w:r>
+        <w:rPr>
+          <w:rFonts w:ascii="Times New Roman" w:hAnsi="Times New Roman" w:hint="eastAsia"/>
+        </w:rPr>
+        <w:t>やマイルストーンを発行する機能がある．</w:t>
+      </w:r>
+      <w:r>
+        <w:rPr>
+          <w:rFonts w:ascii="Times New Roman" w:hAnsi="Times New Roman" w:hint="eastAsia"/>
+        </w:rPr>
+        <w:t>Issue</w:t>
+      </w:r>
+      <w:r>
+        <w:rPr>
+          <w:rFonts w:ascii="Times New Roman" w:hAnsi="Times New Roman" w:hint="eastAsia"/>
+        </w:rPr>
+        <w:t>を利用</w:t>
+      </w:r>
+      <w:r>
+        <w:rPr>
+          <w:rFonts w:ascii="Times New Roman" w:hAnsi="Times New Roman" w:hint="eastAsia"/>
+        </w:rPr>
+        <w:t>し</w:t>
+      </w:r>
+      <w:r>
+        <w:rPr>
+          <w:rFonts w:ascii="Times New Roman" w:hAnsi="Times New Roman" w:hint="eastAsia"/>
+        </w:rPr>
+        <w:t>，</w:t>
+      </w:r>
+      <w:r>
+        <w:rPr>
+          <w:rFonts w:ascii="Times New Roman" w:hAnsi="Times New Roman" w:hint="eastAsia"/>
+        </w:rPr>
+        <w:t>作業</w:t>
+      </w:r>
+      <w:r>
+        <w:rPr>
+          <w:rFonts w:ascii="Times New Roman" w:hAnsi="Times New Roman" w:hint="eastAsia"/>
+        </w:rPr>
+        <w:t>の説明</w:t>
+      </w:r>
+      <w:r>
+        <w:rPr>
+          <w:rFonts w:ascii="Times New Roman" w:hAnsi="Times New Roman" w:hint="eastAsia"/>
+        </w:rPr>
+        <w:t>とタスクの期限</w:t>
+      </w:r>
+      <w:r>
+        <w:rPr>
+          <w:rFonts w:ascii="Times New Roman" w:hAnsi="Times New Roman" w:hint="eastAsia"/>
+        </w:rPr>
+        <w:t>，</w:t>
+      </w:r>
+      <w:r>
+        <w:rPr>
+          <w:rFonts w:ascii="Times New Roman" w:hAnsi="Times New Roman" w:hint="eastAsia"/>
+        </w:rPr>
+        <w:t>タスクにかかるコストを</w:t>
+      </w:r>
+      <w:r>
+        <w:rPr>
+          <w:rFonts w:ascii="Times New Roman" w:hAnsi="Times New Roman" w:hint="eastAsia"/>
+        </w:rPr>
+        <w:t>記載</w:t>
+      </w:r>
+      <w:r>
+        <w:rPr>
+          <w:rFonts w:ascii="Times New Roman" w:hAnsi="Times New Roman" w:hint="eastAsia"/>
+        </w:rPr>
+        <w:t>する．そして</w:t>
+      </w:r>
+      <w:r>
+        <w:rPr>
+          <w:rFonts w:ascii="Times New Roman" w:hAnsi="Times New Roman" w:hint="eastAsia"/>
+        </w:rPr>
+        <w:t>Issue</w:t>
+      </w:r>
+      <w:r>
+        <w:rPr>
+          <w:rFonts w:ascii="Times New Roman" w:hAnsi="Times New Roman" w:hint="eastAsia"/>
+        </w:rPr>
+        <w:t>に</w:t>
       </w:r>
       <w:proofErr w:type="spellStart"/>
       <w:r>
@@ -1227,38 +1019,43 @@
         <w:rPr>
           <w:rFonts w:ascii="Times New Roman" w:hAnsi="Times New Roman" w:hint="eastAsia"/>
         </w:rPr>
-        <w:t>について調査</w:t>
-      </w:r>
-    </w:p>
-    <w:p>
-      <w:pPr>
-        <w:rPr>
-          <w:rFonts w:ascii="Times New Roman" w:hAnsi="Times New Roman"/>
-        </w:rPr>
-      </w:pPr>
-      <w:r>
-        <w:rPr>
-          <w:rFonts w:ascii="Times New Roman" w:hAnsi="Times New Roman" w:hint="eastAsia"/>
-        </w:rPr>
-        <w:t>(</w:t>
-      </w:r>
-      <w:r>
-        <w:rPr>
-          <w:rFonts w:ascii="Times New Roman" w:hAnsi="Times New Roman" w:hint="eastAsia"/>
-        </w:rPr>
-        <w:t>2</w:t>
-      </w:r>
-      <w:r>
-        <w:rPr>
-          <w:rFonts w:ascii="Times New Roman" w:hAnsi="Times New Roman" w:hint="eastAsia"/>
-        </w:rPr>
-        <w:t>)</w:t>
-      </w:r>
-      <w:r>
-        <w:rPr>
-          <w:rFonts w:ascii="Times New Roman" w:hAnsi="Times New Roman" w:hint="eastAsia"/>
-        </w:rPr>
-        <w:t xml:space="preserve"> </w:t>
+        <w:t>の</w:t>
+      </w:r>
+      <w:r>
+        <w:rPr>
+          <w:rFonts w:ascii="Times New Roman" w:hAnsi="Times New Roman" w:hint="eastAsia"/>
+        </w:rPr>
+        <w:t>API</w:t>
+      </w:r>
+      <w:r>
+        <w:rPr>
+          <w:rFonts w:ascii="Times New Roman" w:hAnsi="Times New Roman" w:hint="eastAsia"/>
+        </w:rPr>
+        <w:t>を使用し</w:t>
+      </w:r>
+      <w:r>
+        <w:rPr>
+          <w:rFonts w:ascii="Times New Roman" w:hAnsi="Times New Roman" w:hint="eastAsia"/>
+        </w:rPr>
+        <w:t>EVM</w:t>
+      </w:r>
+      <w:r>
+        <w:rPr>
+          <w:rFonts w:ascii="Times New Roman" w:hAnsi="Times New Roman" w:hint="eastAsia"/>
+        </w:rPr>
+        <w:t>に必</w:t>
+      </w:r>
+      <w:r>
+        <w:rPr>
+          <w:rFonts w:ascii="Times New Roman" w:hAnsi="Times New Roman" w:hint="eastAsia"/>
+        </w:rPr>
+        <w:t>要な計画時のデータを加える．</w:t>
+      </w:r>
+      <w:r>
+        <w:rPr>
+          <w:rFonts w:ascii="Times New Roman" w:hAnsi="Times New Roman" w:hint="eastAsia"/>
+        </w:rPr>
+        <w:t>データを加えた</w:t>
       </w:r>
       <w:r>
         <w:rPr>
@@ -1270,104 +1067,6 @@
         <w:rPr>
           <w:rFonts w:ascii="Times New Roman" w:hAnsi="Times New Roman" w:hint="eastAsia"/>
         </w:rPr>
-        <w:t>に作業内容と期限とコストを書いておく</w:t>
-      </w:r>
-    </w:p>
-    <w:p>
-      <w:pPr>
-        <w:rPr>
-          <w:rFonts w:ascii="Times New Roman" w:hAnsi="Times New Roman"/>
-        </w:rPr>
-      </w:pPr>
-      <w:r>
-        <w:rPr>
-          <w:rFonts w:ascii="Times New Roman" w:hAnsi="Times New Roman" w:hint="eastAsia"/>
-        </w:rPr>
-        <w:t>(</w:t>
-      </w:r>
-      <w:r>
-        <w:rPr>
-          <w:rFonts w:ascii="Times New Roman" w:hAnsi="Times New Roman" w:hint="eastAsia"/>
-        </w:rPr>
-        <w:t>3</w:t>
-      </w:r>
-      <w:r>
-        <w:rPr>
-          <w:rFonts w:ascii="Times New Roman" w:hAnsi="Times New Roman" w:hint="eastAsia"/>
-        </w:rPr>
-        <w:t>)</w:t>
-      </w:r>
-      <w:r>
-        <w:rPr>
-          <w:rFonts w:ascii="Times New Roman" w:hAnsi="Times New Roman" w:hint="eastAsia"/>
-        </w:rPr>
-        <w:t xml:space="preserve"> </w:t>
-      </w:r>
-      <w:r>
-        <w:rPr>
-          <w:rFonts w:ascii="Times New Roman" w:hAnsi="Times New Roman" w:hint="eastAsia"/>
-        </w:rPr>
-        <w:t>API</w:t>
-      </w:r>
-      <w:r>
-        <w:rPr>
-          <w:rFonts w:ascii="Times New Roman" w:hAnsi="Times New Roman" w:hint="eastAsia"/>
-        </w:rPr>
-        <w:t>で</w:t>
-      </w:r>
-      <w:r>
-        <w:rPr>
-          <w:rFonts w:ascii="Times New Roman" w:hAnsi="Times New Roman" w:hint="eastAsia"/>
-        </w:rPr>
-        <w:t>Issue</w:t>
-      </w:r>
-      <w:r>
-        <w:rPr>
-          <w:rFonts w:ascii="Times New Roman" w:hAnsi="Times New Roman" w:hint="eastAsia"/>
-        </w:rPr>
-        <w:t>を取得する</w:t>
-      </w:r>
-    </w:p>
-    <w:p>
-      <w:pPr>
-        <w:rPr>
-          <w:rFonts w:ascii="Times New Roman" w:hAnsi="Times New Roman"/>
-        </w:rPr>
-      </w:pPr>
-      <w:r>
-        <w:rPr>
-          <w:rFonts w:ascii="Times New Roman" w:hAnsi="Times New Roman" w:hint="eastAsia"/>
-        </w:rPr>
-        <w:t>(</w:t>
-      </w:r>
-      <w:r>
-        <w:rPr>
-          <w:rFonts w:ascii="Times New Roman" w:hAnsi="Times New Roman" w:hint="eastAsia"/>
-        </w:rPr>
-        <w:t>4</w:t>
-      </w:r>
-      <w:r>
-        <w:rPr>
-          <w:rFonts w:ascii="Times New Roman" w:hAnsi="Times New Roman" w:hint="eastAsia"/>
-        </w:rPr>
-        <w:t>)</w:t>
-      </w:r>
-      <w:r>
-        <w:rPr>
-          <w:rFonts w:ascii="Times New Roman" w:hAnsi="Times New Roman" w:hint="eastAsia"/>
-        </w:rPr>
-        <w:t xml:space="preserve"> </w:t>
-      </w:r>
-      <w:r>
-        <w:rPr>
-          <w:rFonts w:ascii="Times New Roman" w:hAnsi="Times New Roman" w:hint="eastAsia"/>
-        </w:rPr>
-        <w:t>Issue</w:t>
-      </w:r>
-      <w:r>
-        <w:rPr>
-          <w:rFonts w:ascii="Times New Roman" w:hAnsi="Times New Roman" w:hint="eastAsia"/>
-        </w:rPr>
         <w:t>から</w:t>
       </w:r>
       <w:r>
@@ -1380,32 +1079,27 @@
         <w:rPr>
           <w:rFonts w:ascii="Times New Roman" w:hAnsi="Times New Roman" w:hint="eastAsia"/>
         </w:rPr>
-        <w:t>に必要なデータを抽出する</w:t>
-      </w:r>
-    </w:p>
-    <w:p>
-      <w:pPr>
-        <w:rPr>
-          <w:rFonts w:ascii="Times New Roman" w:hAnsi="Times New Roman"/>
-        </w:rPr>
-      </w:pPr>
-      <w:r>
-        <w:rPr>
-          <w:rFonts w:ascii="Times New Roman" w:hAnsi="Times New Roman" w:hint="eastAsia"/>
-        </w:rPr>
-        <w:t>(5)</w:t>
-      </w:r>
-      <w:r>
-        <w:rPr>
-          <w:rFonts w:ascii="Times New Roman" w:hAnsi="Times New Roman" w:hint="eastAsia"/>
-        </w:rPr>
-        <w:t xml:space="preserve"> </w:t>
-      </w:r>
-      <w:r>
-        <w:rPr>
-          <w:rFonts w:ascii="Times New Roman" w:hAnsi="Times New Roman" w:hint="eastAsia"/>
-        </w:rPr>
-        <w:t>抽出されたデータをもとに</w:t>
+        <w:t>に必要なデータを抽出</w:t>
+      </w:r>
+      <w:r>
+        <w:rPr>
+          <w:rFonts w:ascii="Times New Roman" w:hAnsi="Times New Roman" w:hint="eastAsia"/>
+        </w:rPr>
+        <w:t>する</w:t>
+      </w:r>
+      <w:r>
+        <w:rPr>
+          <w:rFonts w:ascii="Times New Roman" w:hAnsi="Times New Roman" w:hint="eastAsia"/>
+        </w:rPr>
+        <w:t>プログラムを作成し必要データを抽出する</w:t>
+      </w:r>
+      <w:bookmarkStart w:id="0" w:name="_GoBack"/>
+      <w:bookmarkEnd w:id="0"/>
+      <w:r>
+        <w:rPr>
+          <w:rFonts w:ascii="Times New Roman" w:hAnsi="Times New Roman" w:hint="eastAsia"/>
+        </w:rPr>
+        <w:t>．抽出されたデータをもとに</w:t>
       </w:r>
       <w:r>
         <w:rPr>
@@ -1417,7 +1111,31 @@
         <w:rPr>
           <w:rFonts w:ascii="Times New Roman" w:hAnsi="Times New Roman" w:hint="eastAsia"/>
         </w:rPr>
-        <w:t>を描画する</w:t>
+        <w:t>を描写する機能を加える．以上</w:t>
+      </w:r>
+      <w:r>
+        <w:rPr>
+          <w:rFonts w:ascii="Times New Roman" w:hAnsi="Times New Roman" w:hint="eastAsia"/>
+        </w:rPr>
+        <w:t>の方法</w:t>
+      </w:r>
+      <w:r>
+        <w:rPr>
+          <w:rFonts w:ascii="Times New Roman" w:hAnsi="Times New Roman" w:hint="eastAsia"/>
+        </w:rPr>
+        <w:t>により，</w:t>
+      </w:r>
+      <w:r>
+        <w:rPr>
+          <w:rFonts w:ascii="Times New Roman" w:hAnsi="Times New Roman" w:hint="eastAsia"/>
+        </w:rPr>
+        <w:t>EVM</w:t>
+      </w:r>
+      <w:r>
+        <w:rPr>
+          <w:rFonts w:ascii="Times New Roman" w:hAnsi="Times New Roman" w:hint="eastAsia"/>
+        </w:rPr>
+        <w:t>自動作成機能というシステムを開発する．</w:t>
       </w:r>
     </w:p>
     <w:p>
@@ -1557,33 +1275,37 @@
         </w:rPr>
       </w:pPr>
       <w:proofErr w:type="spellStart"/>
-      <w:ins w:id="15" w:author="作成者">
-        <w:r>
-          <w:rPr>
-            <w:rFonts w:ascii="Times New Roman" w:hAnsi="Times New Roman" w:hint="eastAsia"/>
-          </w:rPr>
-          <w:t>GitHub</w:t>
-        </w:r>
-        <w:proofErr w:type="spellEnd"/>
-        <w:r>
-          <w:rPr>
-            <w:rFonts w:ascii="Times New Roman" w:hAnsi="Times New Roman" w:hint="eastAsia"/>
-          </w:rPr>
-          <w:t>のデータをもとに</w:t>
-        </w:r>
-        <w:r>
-          <w:rPr>
-            <w:rFonts w:ascii="Times New Roman" w:hAnsi="Times New Roman" w:hint="eastAsia"/>
-          </w:rPr>
-          <w:t>EVM</w:t>
-        </w:r>
-        <w:r>
-          <w:rPr>
-            <w:rFonts w:ascii="Times New Roman" w:hAnsi="Times New Roman" w:hint="eastAsia"/>
-          </w:rPr>
-          <w:t>を描くシステムの具体的な作成方法を決定した．システムの実装においては，</w:t>
-        </w:r>
-      </w:ins>
+      <w:r>
+        <w:rPr>
+          <w:rFonts w:ascii="Times New Roman" w:hAnsi="Times New Roman" w:hint="eastAsia"/>
+        </w:rPr>
+        <w:t>GitHub</w:t>
+      </w:r>
+      <w:proofErr w:type="spellEnd"/>
+      <w:r>
+        <w:rPr>
+          <w:rFonts w:ascii="Times New Roman" w:hAnsi="Times New Roman" w:hint="eastAsia"/>
+        </w:rPr>
+        <w:t>の</w:t>
+      </w:r>
+      <w:r>
+        <w:rPr>
+          <w:rFonts w:ascii="Times New Roman" w:hAnsi="Times New Roman" w:hint="eastAsia"/>
+        </w:rPr>
+        <w:t>データをもとに</w:t>
+      </w:r>
+      <w:r>
+        <w:rPr>
+          <w:rFonts w:ascii="Times New Roman" w:hAnsi="Times New Roman" w:hint="eastAsia"/>
+        </w:rPr>
+        <w:t>EVM</w:t>
+      </w:r>
+      <w:r>
+        <w:rPr>
+          <w:rFonts w:ascii="Times New Roman" w:hAnsi="Times New Roman" w:hint="eastAsia"/>
+        </w:rPr>
+        <w:t>を描くシステムの具体的な作成方法を決定した．システムの実装においては，</w:t>
+      </w:r>
       <w:proofErr w:type="spellStart"/>
       <w:r>
         <w:rPr>
@@ -1604,80 +1326,36 @@
         </w:rPr>
         <w:t>API</w:t>
       </w:r>
-      <w:ins w:id="16" w:author="作成者">
-        <w:r>
-          <w:rPr>
-            <w:rFonts w:ascii="Times New Roman" w:hAnsi="Times New Roman" w:hint="eastAsia"/>
-          </w:rPr>
-          <w:t>を用いるが，その</w:t>
-        </w:r>
-        <w:r>
-          <w:rPr>
-            <w:rFonts w:ascii="Times New Roman" w:hAnsi="Times New Roman" w:hint="eastAsia"/>
-          </w:rPr>
-          <w:t>API</w:t>
-        </w:r>
-      </w:ins>
-      <w:r>
-        <w:rPr>
-          <w:rFonts w:ascii="Times New Roman" w:hAnsi="Times New Roman" w:hint="eastAsia"/>
-        </w:rPr>
-        <w:t>についての調査</w:t>
-      </w:r>
-      <w:ins w:id="17" w:author="作成者">
-        <w:r>
-          <w:rPr>
-            <w:rFonts w:ascii="Times New Roman" w:hAnsi="Times New Roman" w:hint="eastAsia"/>
-          </w:rPr>
-          <w:t>は</w:t>
-        </w:r>
-      </w:ins>
-      <w:del w:id="18" w:author="作成者">
-        <w:r>
-          <w:rPr>
-            <w:rFonts w:ascii="Times New Roman" w:hAnsi="Times New Roman" w:hint="eastAsia"/>
-          </w:rPr>
-          <w:delText>が</w:delText>
-        </w:r>
-      </w:del>
+      <w:r>
+        <w:rPr>
+          <w:rFonts w:ascii="Times New Roman" w:hAnsi="Times New Roman" w:hint="eastAsia"/>
+        </w:rPr>
+        <w:t>を用いるが，その</w:t>
+      </w:r>
+      <w:r>
+        <w:rPr>
+          <w:rFonts w:ascii="Times New Roman" w:hAnsi="Times New Roman" w:hint="eastAsia"/>
+        </w:rPr>
+        <w:t>API</w:t>
+      </w:r>
+      <w:r>
+        <w:rPr>
+          <w:rFonts w:ascii="Times New Roman" w:hAnsi="Times New Roman" w:hint="eastAsia"/>
+        </w:rPr>
+        <w:t>についての調査は</w:t>
+      </w:r>
       <w:r>
         <w:rPr>
           <w:rFonts w:ascii="Times New Roman" w:hAnsi="Times New Roman" w:hint="eastAsia"/>
         </w:rPr>
         <w:t>終わっている．</w:t>
       </w:r>
-      <w:ins w:id="19" w:author="作成者">
-        <w:r>
-          <w:rPr>
-            <w:rFonts w:ascii="Times New Roman" w:hAnsi="Times New Roman" w:hint="eastAsia"/>
-          </w:rPr>
-          <w:t xml:space="preserve"> </w:t>
-        </w:r>
-      </w:ins>
-      <w:del w:id="20" w:author="作成者">
-        <w:r>
-          <w:rPr>
-            <w:rFonts w:ascii="Times New Roman" w:hAnsi="Times New Roman" w:hint="eastAsia"/>
-          </w:rPr>
-          <w:delText>具体的な方法が決まっている</w:delText>
-        </w:r>
-        <w:r>
-          <w:rPr>
-            <w:rFonts w:ascii="Times New Roman" w:hAnsi="Times New Roman" w:hint="eastAsia"/>
-          </w:rPr>
-          <w:delText>．</w:delText>
-        </w:r>
-      </w:del>
-    </w:p>
-    <w:p>
-      <w:pPr>
-        <w:ind w:firstLineChars="100" w:firstLine="212"/>
-        <w:rPr>
-          <w:rFonts w:ascii="Times New Roman" w:hAnsi="Times New Roman"/>
-        </w:rPr>
-        <w:pPrChange w:id="21" w:author="作成者">
-          <w:pPr/>
-        </w:pPrChange>
+    </w:p>
+    <w:p>
+      <w:pPr>
+        <w:rPr>
+          <w:rFonts w:ascii="Times New Roman" w:hAnsi="Times New Roman"/>
+        </w:rPr>
       </w:pPr>
     </w:p>
     <w:p>
@@ -1734,31 +1412,43 @@
         <w:rPr>
           <w:rFonts w:ascii="Times New Roman" w:hAnsi="Times New Roman" w:hint="eastAsia"/>
         </w:rPr>
-        <w:t>の期間に研究方法の</w:t>
-      </w:r>
-      <w:r>
-        <w:rPr>
-          <w:rFonts w:ascii="Times New Roman" w:hAnsi="Times New Roman" w:hint="eastAsia"/>
-        </w:rPr>
-        <w:t>(2)</w:t>
-      </w:r>
-      <w:r>
-        <w:rPr>
-          <w:rFonts w:ascii="Times New Roman" w:hAnsi="Times New Roman" w:hint="eastAsia"/>
-        </w:rPr>
-        <w:t>～</w:t>
-      </w:r>
-      <w:r>
-        <w:rPr>
-          <w:rFonts w:ascii="Times New Roman" w:hAnsi="Times New Roman" w:hint="eastAsia"/>
-        </w:rPr>
-        <w:t>(5)</w:t>
-      </w:r>
-      <w:r>
-        <w:rPr>
-          <w:rFonts w:ascii="Times New Roman" w:hAnsi="Times New Roman" w:hint="eastAsia"/>
-        </w:rPr>
-        <w:t>を実行し，</w:t>
+        <w:t>に</w:t>
+      </w:r>
+      <w:r>
+        <w:rPr>
+          <w:rFonts w:ascii="Times New Roman" w:hAnsi="Times New Roman" w:hint="eastAsia"/>
+        </w:rPr>
+        <w:t>Issue</w:t>
+      </w:r>
+      <w:r>
+        <w:rPr>
+          <w:rFonts w:ascii="Times New Roman" w:hAnsi="Times New Roman" w:hint="eastAsia"/>
+        </w:rPr>
+        <w:t>に計画時のデータを加え，そこから</w:t>
+      </w:r>
+      <w:r>
+        <w:rPr>
+          <w:rFonts w:ascii="Times New Roman" w:hAnsi="Times New Roman" w:hint="eastAsia"/>
+        </w:rPr>
+        <w:t>EVM</w:t>
+      </w:r>
+      <w:r>
+        <w:rPr>
+          <w:rFonts w:ascii="Times New Roman" w:hAnsi="Times New Roman" w:hint="eastAsia"/>
+        </w:rPr>
+        <w:t>に必要なデータを抽出するプログラムの作成，抽出したデータをもとに</w:t>
+      </w:r>
+      <w:r>
+        <w:rPr>
+          <w:rFonts w:ascii="Times New Roman" w:hAnsi="Times New Roman" w:hint="eastAsia"/>
+        </w:rPr>
+        <w:t>EVM</w:t>
+      </w:r>
+      <w:r>
+        <w:rPr>
+          <w:rFonts w:ascii="Times New Roman" w:hAnsi="Times New Roman" w:hint="eastAsia"/>
+        </w:rPr>
+        <w:t>を描写する機能の作成をする．</w:t>
       </w:r>
       <w:r>
         <w:rPr>
@@ -1816,7 +1506,6 @@
         <w:rPr>
           <w:rFonts w:ascii="Times New Roman" w:hAnsi="Times New Roman" w:hint="eastAsia"/>
         </w:rPr>
-        <w:lastRenderedPageBreak/>
         <w:t>[1]</w:t>
       </w:r>
       <w:r>
@@ -1915,8 +1604,7 @@
     <w:p>
       <w:pPr>
         <w:rPr>
-          <w:ins w:id="22" w:author="作成者"/>
-          <w:rFonts w:ascii="Times New Roman" w:hAnsi="Times New Roman" w:hint="eastAsia"/>
+          <w:rFonts w:ascii="Times New Roman" w:hAnsi="Times New Roman"/>
         </w:rPr>
       </w:pPr>
       <w:r>
@@ -1981,31 +1669,6 @@
         </w:rPr>
         <w:t>．</w:t>
       </w:r>
-    </w:p>
-    <w:p>
-      <w:pPr>
-        <w:rPr>
-          <w:ins w:id="23" w:author="作成者"/>
-          <w:rFonts w:ascii="Times New Roman" w:hAnsi="Times New Roman" w:hint="eastAsia"/>
-        </w:rPr>
-      </w:pPr>
-    </w:p>
-    <w:p>
-      <w:pPr>
-        <w:rPr>
-          <w:rFonts w:ascii="Times New Roman" w:hAnsi="Times New Roman"/>
-        </w:rPr>
-      </w:pPr>
-      <w:ins w:id="24" w:author="作成者">
-        <w:r>
-          <w:rPr>
-            <w:rFonts w:ascii="Times New Roman" w:hAnsi="Times New Roman" w:hint="eastAsia"/>
-          </w:rPr>
-          <w:t>「背景」を読みました．「背景」の内容と「目的」，「手法」のそれが重複しないように，構成を確認してください．</w:t>
-        </w:r>
-      </w:ins>
-      <w:bookmarkStart w:id="25" w:name="_GoBack"/>
-      <w:bookmarkEnd w:id="25"/>
     </w:p>
     <w:sectPr>
       <w:type w:val="continuous"/>
@@ -2550,29 +2213,6 @@
       </w:tblCellMar>
     </w:tblPr>
   </w:style>
-  <w:style w:type="paragraph" w:styleId="a9">
-    <w:name w:val="Balloon Text"/>
-    <w:basedOn w:val="a"/>
-    <w:link w:val="aa"/>
-    <w:rsid w:val="00A8640E"/>
-    <w:rPr>
-      <w:rFonts w:asciiTheme="majorHAnsi" w:eastAsiaTheme="majorEastAsia" w:hAnsiTheme="majorHAnsi" w:cstheme="majorBidi"/>
-      <w:sz w:val="18"/>
-      <w:szCs w:val="18"/>
-    </w:rPr>
-  </w:style>
-  <w:style w:type="character" w:customStyle="1" w:styleId="aa">
-    <w:name w:val="吹き出し (文字)"/>
-    <w:basedOn w:val="a0"/>
-    <w:link w:val="a9"/>
-    <w:rsid w:val="00A8640E"/>
-    <w:rPr>
-      <w:rFonts w:asciiTheme="majorHAnsi" w:eastAsiaTheme="majorEastAsia" w:hAnsiTheme="majorHAnsi" w:cstheme="majorBidi"/>
-      <w:kern w:val="2"/>
-      <w:sz w:val="18"/>
-      <w:szCs w:val="18"/>
-    </w:rPr>
-  </w:style>
 </w:styles>
 </file>
 
@@ -2829,29 +2469,6 @@
         <w:right w:w="108" w:type="dxa"/>
       </w:tblCellMar>
     </w:tblPr>
-  </w:style>
-  <w:style w:type="paragraph" w:styleId="a9">
-    <w:name w:val="Balloon Text"/>
-    <w:basedOn w:val="a"/>
-    <w:link w:val="aa"/>
-    <w:rsid w:val="00A8640E"/>
-    <w:rPr>
-      <w:rFonts w:asciiTheme="majorHAnsi" w:eastAsiaTheme="majorEastAsia" w:hAnsiTheme="majorHAnsi" w:cstheme="majorBidi"/>
-      <w:sz w:val="18"/>
-      <w:szCs w:val="18"/>
-    </w:rPr>
-  </w:style>
-  <w:style w:type="character" w:customStyle="1" w:styleId="aa">
-    <w:name w:val="吹き出し (文字)"/>
-    <w:basedOn w:val="a0"/>
-    <w:link w:val="a9"/>
-    <w:rsid w:val="00A8640E"/>
-    <w:rPr>
-      <w:rFonts w:asciiTheme="majorHAnsi" w:eastAsiaTheme="majorEastAsia" w:hAnsiTheme="majorHAnsi" w:cstheme="majorBidi"/>
-      <w:kern w:val="2"/>
-      <w:sz w:val="18"/>
-      <w:szCs w:val="18"/>
-    </w:rPr>
   </w:style>
 </w:styles>
 </file>
@@ -3146,7 +2763,7 @@
 </file>
 
 <file path=customXml/itemProps1.xml><?xml version="1.0" encoding="utf-8"?>
-<ds:datastoreItem xmlns:ds="http://schemas.openxmlformats.org/officeDocument/2006/customXml" ds:itemID="{40400104-C806-4B7E-9949-469209E7885B}">
+<ds:datastoreItem xmlns:ds="http://schemas.openxmlformats.org/officeDocument/2006/customXml" ds:itemID="{16E5A773-B57A-43B5-8506-BD8A2E9070BE}">
   <ds:schemaRefs>
     <ds:schemaRef ds:uri="http://schemas.openxmlformats.org/officeDocument/2006/bibliography"/>
   </ds:schemaRefs>

--- a/卒業論文/2012/工藤亮/卒研中間用研究概要3.docx
+++ b/卒業論文/2012/工藤亮/卒研中間用研究概要3.docx
@@ -273,6 +273,26 @@
           <w:rFonts w:ascii="Times New Roman" w:hAnsi="Times New Roman"/>
         </w:rPr>
       </w:pPr>
+      <w:ins w:id="0" w:author="作成者">
+        <w:r>
+          <w:rPr>
+            <w:rFonts w:ascii="Times New Roman" w:hAnsi="Times New Roman" w:hint="eastAsia"/>
+          </w:rPr>
+          <w:t>（この</w:t>
+        </w:r>
+        <w:r>
+          <w:rPr>
+            <w:rFonts w:ascii="Times New Roman" w:hAnsi="Times New Roman" w:hint="eastAsia"/>
+          </w:rPr>
+          <w:t>1</w:t>
+        </w:r>
+        <w:r>
+          <w:rPr>
+            <w:rFonts w:ascii="Times New Roman" w:hAnsi="Times New Roman" w:hint="eastAsia"/>
+          </w:rPr>
+          <w:t>文はわかりにくい）</w:t>
+        </w:r>
+      </w:ins>
       <w:r>
         <w:rPr>
           <w:rFonts w:ascii="Times New Roman" w:hAnsi="Times New Roman" w:hint="eastAsia"/>
@@ -385,6 +405,20 @@
         </w:rPr>
         <w:t>を提供するサービス</w:t>
       </w:r>
+      <w:ins w:id="1" w:author="作成者">
+        <w:r>
+          <w:rPr>
+            <w:rFonts w:ascii="Times New Roman" w:hAnsi="Times New Roman" w:hint="eastAsia"/>
+          </w:rPr>
+          <w:t>．</w:t>
+        </w:r>
+        <w:r>
+          <w:rPr>
+            <w:rFonts w:ascii="Times New Roman" w:hAnsi="Times New Roman" w:hint="eastAsia"/>
+          </w:rPr>
+          <w:t>ギットハブ</w:t>
+        </w:r>
+      </w:ins>
       <w:r>
         <w:rPr>
           <w:rFonts w:ascii="Times New Roman" w:hAnsi="Times New Roman" w:hint="eastAsia"/>
@@ -443,7 +477,21 @@
         <w:rPr>
           <w:rFonts w:ascii="Times New Roman" w:hAnsi="Times New Roman" w:hint="eastAsia"/>
         </w:rPr>
-        <w:t>プロジェクトマネージェーは</w:t>
+        <w:t>プロジェクトマネージェー</w:t>
+      </w:r>
+      <w:ins w:id="2" w:author="作成者">
+        <w:r>
+          <w:rPr>
+            <w:rFonts w:ascii="Times New Roman" w:hAnsi="Times New Roman" w:hint="eastAsia"/>
+          </w:rPr>
+          <w:t>？</w:t>
+        </w:r>
+      </w:ins>
+      <w:r>
+        <w:rPr>
+          <w:rFonts w:ascii="Times New Roman" w:hAnsi="Times New Roman" w:hint="eastAsia"/>
+        </w:rPr>
+        <w:t>は</w:t>
       </w:r>
       <w:r>
         <w:rPr>
@@ -513,7 +561,7 @@
       <w:pPr>
         <w:ind w:firstLineChars="100" w:firstLine="212"/>
         <w:rPr>
-          <w:rFonts w:ascii="Times New Roman" w:hAnsi="Times New Roman" w:hint="eastAsia"/>
+          <w:rFonts w:ascii="Times New Roman" w:hAnsi="Times New Roman"/>
         </w:rPr>
       </w:pPr>
       <w:r>
@@ -574,12 +622,14 @@
         <w:t>GitHub</w:t>
       </w:r>
       <w:proofErr w:type="spellEnd"/>
-      <w:r>
-        <w:rPr>
-          <w:rFonts w:ascii="Times New Roman" w:hAnsi="Times New Roman" w:hint="eastAsia"/>
-        </w:rPr>
-        <w:t>（ギットハブ）</w:t>
-      </w:r>
+      <w:del w:id="3" w:author="作成者">
+        <w:r>
+          <w:rPr>
+            <w:rFonts w:ascii="Times New Roman" w:hAnsi="Times New Roman" w:hint="eastAsia"/>
+          </w:rPr>
+          <w:delText>（ギットハブ）</w:delText>
+        </w:r>
+      </w:del>
       <w:r>
         <w:rPr>
           <w:rFonts w:ascii="Times New Roman" w:hAnsi="Times New Roman" w:hint="eastAsia"/>
@@ -592,12 +642,14 @@
         </w:rPr>
         <w:t>Issue</w:t>
       </w:r>
-      <w:r>
-        <w:rPr>
-          <w:rFonts w:ascii="Times New Roman" w:hAnsi="Times New Roman" w:hint="eastAsia"/>
-        </w:rPr>
-        <w:t>（イシュー）</w:t>
-      </w:r>
+      <w:del w:id="4" w:author="作成者">
+        <w:r>
+          <w:rPr>
+            <w:rFonts w:ascii="Times New Roman" w:hAnsi="Times New Roman" w:hint="eastAsia"/>
+          </w:rPr>
+          <w:delText>（イシュー）</w:delText>
+        </w:r>
+      </w:del>
       <w:r>
         <w:rPr>
           <w:rFonts w:ascii="Times New Roman" w:hAnsi="Times New Roman" w:hint="eastAsia"/>
@@ -614,20 +666,66 @@
         <w:rPr>
           <w:rFonts w:ascii="Times New Roman" w:hAnsi="Times New Roman" w:hint="eastAsia"/>
         </w:rPr>
-        <w:t>の作成に必要なデータ</w:t>
-      </w:r>
-      <w:r>
-        <w:rPr>
-          <w:rFonts w:ascii="Times New Roman" w:hAnsi="Times New Roman" w:hint="eastAsia"/>
-        </w:rPr>
-        <w:t>として</w:t>
-      </w:r>
-      <w:r>
-        <w:rPr>
-          <w:rFonts w:ascii="Times New Roman" w:hAnsi="Times New Roman" w:hint="eastAsia"/>
-        </w:rPr>
-        <w:t>プロジェクトを始める前の計画時の見積もりコスト，そして</w:t>
-      </w:r>
+        <w:t>の作成に</w:t>
+      </w:r>
+      <w:del w:id="5" w:author="作成者">
+        <w:r>
+          <w:rPr>
+            <w:rFonts w:ascii="Times New Roman" w:hAnsi="Times New Roman" w:hint="eastAsia"/>
+          </w:rPr>
+          <w:delText>必要なデータ</w:delText>
+        </w:r>
+        <w:r>
+          <w:rPr>
+            <w:rFonts w:ascii="Times New Roman" w:hAnsi="Times New Roman" w:hint="eastAsia"/>
+          </w:rPr>
+          <w:delText>として</w:delText>
+        </w:r>
+      </w:del>
+      <w:ins w:id="6" w:author="作成者">
+        <w:r>
+          <w:rPr>
+            <w:rFonts w:ascii="Times New Roman" w:hAnsi="Times New Roman" w:hint="eastAsia"/>
+          </w:rPr>
+          <w:t>は，</w:t>
+        </w:r>
+      </w:ins>
+      <w:r>
+        <w:rPr>
+          <w:rFonts w:ascii="Times New Roman" w:hAnsi="Times New Roman" w:hint="eastAsia"/>
+        </w:rPr>
+        <w:t>プロジェクトを始める前の計画時の見積もりコスト</w:t>
+      </w:r>
+      <w:ins w:id="7" w:author="作成者">
+        <w:r>
+          <w:rPr>
+            <w:rFonts w:ascii="Times New Roman" w:hAnsi="Times New Roman" w:hint="eastAsia"/>
+          </w:rPr>
+          <w:t>と</w:t>
+        </w:r>
+      </w:ins>
+      <w:r>
+        <w:rPr>
+          <w:rFonts w:ascii="Times New Roman" w:hAnsi="Times New Roman" w:hint="eastAsia"/>
+        </w:rPr>
+        <w:t>，</w:t>
+      </w:r>
+      <w:ins w:id="8" w:author="作成者">
+        <w:r>
+          <w:rPr>
+            <w:rFonts w:ascii="Times New Roman" w:hAnsi="Times New Roman" w:hint="eastAsia"/>
+          </w:rPr>
+          <w:t xml:space="preserve"> </w:t>
+        </w:r>
+      </w:ins>
+      <w:del w:id="9" w:author="作成者">
+        <w:r>
+          <w:rPr>
+            <w:rFonts w:ascii="Times New Roman" w:hAnsi="Times New Roman" w:hint="eastAsia"/>
+          </w:rPr>
+          <w:delText>そして</w:delText>
+        </w:r>
+      </w:del>
       <w:r>
         <w:rPr>
           <w:rFonts w:ascii="Times New Roman" w:hAnsi="Times New Roman" w:hint="eastAsia"/>
@@ -698,7 +796,21 @@
         <w:rPr>
           <w:rFonts w:ascii="Times New Roman" w:hAnsi="Times New Roman" w:hint="eastAsia"/>
         </w:rPr>
-        <w:t>を描画するサブシステムである．</w:t>
+        <w:t>を描画するサブシステムである</w:t>
+      </w:r>
+      <w:ins w:id="10" w:author="作成者">
+        <w:r>
+          <w:rPr>
+            <w:rFonts w:ascii="Times New Roman" w:hAnsi="Times New Roman" w:hint="eastAsia"/>
+          </w:rPr>
+          <w:t>（文章が長すぎて何を言っているのかわからない）</w:t>
+        </w:r>
+      </w:ins>
+      <w:r>
+        <w:rPr>
+          <w:rFonts w:ascii="Times New Roman" w:hAnsi="Times New Roman" w:hint="eastAsia"/>
+        </w:rPr>
+        <w:t>．</w:t>
       </w:r>
       <w:r>
         <w:rPr>
@@ -722,7 +834,14 @@
         <w:rPr>
           <w:rFonts w:ascii="Times New Roman" w:hAnsi="Times New Roman" w:hint="eastAsia"/>
         </w:rPr>
-        <w:t>プロジェクトマネージャーが報告や指示をすることなくメンバー各自</w:t>
+        <w:t>プロジェクトマネージャーが報告や指示をすることなくメ</w:t>
+      </w:r>
+      <w:r>
+        <w:rPr>
+          <w:rFonts w:ascii="Times New Roman" w:hAnsi="Times New Roman" w:hint="eastAsia"/>
+        </w:rPr>
+        <w:lastRenderedPageBreak/>
+        <w:t>ンバー各自</w:t>
       </w:r>
       <w:r>
         <w:rPr>
@@ -766,6 +885,26 @@
         </w:rPr>
         <w:t>できると思われる．</w:t>
       </w:r>
+      <w:ins w:id="11" w:author="作成者">
+        <w:r>
+          <w:rPr>
+            <w:rFonts w:ascii="Times New Roman" w:hAnsi="Times New Roman" w:hint="eastAsia"/>
+          </w:rPr>
+          <w:t>？うれしいのは</w:t>
+        </w:r>
+        <w:r>
+          <w:rPr>
+            <w:rFonts w:ascii="Times New Roman" w:hAnsi="Times New Roman" w:hint="eastAsia"/>
+          </w:rPr>
+          <w:t>PM</w:t>
+        </w:r>
+        <w:r>
+          <w:rPr>
+            <w:rFonts w:ascii="Times New Roman" w:hAnsi="Times New Roman" w:hint="eastAsia"/>
+          </w:rPr>
+          <w:t>？　メンバ？</w:t>
+        </w:r>
+      </w:ins>
     </w:p>
     <w:p>
       <w:pPr>
@@ -801,6 +940,14 @@
           <w:rFonts w:ascii="Times New Roman" w:hAnsi="Times New Roman"/>
         </w:rPr>
       </w:pPr>
+      <w:ins w:id="12" w:author="作成者">
+        <w:r>
+          <w:rPr>
+            <w:rFonts w:ascii="Times New Roman" w:hAnsi="Times New Roman" w:hint="eastAsia"/>
+          </w:rPr>
+          <w:t>（もっとストレートに「・・・を・・・やって実現する」と書いてください．この段落は書き直しです）</w:t>
+        </w:r>
+      </w:ins>
       <w:r>
         <w:rPr>
           <w:rFonts w:ascii="Times New Roman" w:hAnsi="Times New Roman" w:hint="eastAsia"/>
@@ -1091,15 +1238,7 @@
         <w:rPr>
           <w:rFonts w:ascii="Times New Roman" w:hAnsi="Times New Roman" w:hint="eastAsia"/>
         </w:rPr>
-        <w:t>プログラムを作成し必要データを抽出する</w:t>
-      </w:r>
-      <w:bookmarkStart w:id="0" w:name="_GoBack"/>
-      <w:bookmarkEnd w:id="0"/>
-      <w:r>
-        <w:rPr>
-          <w:rFonts w:ascii="Times New Roman" w:hAnsi="Times New Roman" w:hint="eastAsia"/>
-        </w:rPr>
-        <w:t>．抽出されたデータをもとに</w:t>
+        <w:t>プログラムを作成し必要データを抽出する．抽出されたデータをもとに</w:t>
       </w:r>
       <w:r>
         <w:rPr>
@@ -1424,7 +1563,21 @@
         <w:rPr>
           <w:rFonts w:ascii="Times New Roman" w:hAnsi="Times New Roman" w:hint="eastAsia"/>
         </w:rPr>
-        <w:t>に計画時のデータを加え，そこから</w:t>
+        <w:t>に</w:t>
+      </w:r>
+      <w:ins w:id="13" w:author="作成者">
+        <w:r>
+          <w:rPr>
+            <w:rFonts w:ascii="Times New Roman" w:hAnsi="Times New Roman" w:hint="eastAsia"/>
+          </w:rPr>
+          <w:t>（研究の？　プロジェクト？）</w:t>
+        </w:r>
+      </w:ins>
+      <w:r>
+        <w:rPr>
+          <w:rFonts w:ascii="Times New Roman" w:hAnsi="Times New Roman" w:hint="eastAsia"/>
+        </w:rPr>
+        <w:t>計画時のデータを加え，そこから</w:t>
       </w:r>
       <w:r>
         <w:rPr>
@@ -1436,7 +1589,45 @@
         <w:rPr>
           <w:rFonts w:ascii="Times New Roman" w:hAnsi="Times New Roman" w:hint="eastAsia"/>
         </w:rPr>
-        <w:t>に必要なデータを抽出するプログラムの作成，抽出したデータをもとに</w:t>
+        <w:t>に必要なデータを抽出する</w:t>
+      </w:r>
+      <w:ins w:id="14" w:author="作成者">
+        <w:r>
+          <w:rPr>
+            <w:rFonts w:ascii="Times New Roman" w:hAnsi="Times New Roman" w:hint="eastAsia"/>
+          </w:rPr>
+          <w:t>機能</w:t>
+        </w:r>
+      </w:ins>
+      <w:del w:id="15" w:author="作成者">
+        <w:r>
+          <w:rPr>
+            <w:rFonts w:ascii="Times New Roman" w:hAnsi="Times New Roman" w:hint="eastAsia"/>
+          </w:rPr>
+          <w:delText>プログラム</w:delText>
+        </w:r>
+      </w:del>
+      <w:ins w:id="16" w:author="作成者">
+        <w:r>
+          <w:rPr>
+            <w:rFonts w:ascii="Times New Roman" w:hAnsi="Times New Roman" w:hint="eastAsia"/>
+          </w:rPr>
+          <w:t>と，</w:t>
+        </w:r>
+      </w:ins>
+      <w:del w:id="17" w:author="作成者">
+        <w:r>
+          <w:rPr>
+            <w:rFonts w:ascii="Times New Roman" w:hAnsi="Times New Roman" w:hint="eastAsia"/>
+          </w:rPr>
+          <w:delText>の作成，</w:delText>
+        </w:r>
+      </w:del>
+      <w:r>
+        <w:rPr>
+          <w:rFonts w:ascii="Times New Roman" w:hAnsi="Times New Roman" w:hint="eastAsia"/>
+        </w:rPr>
+        <w:t>抽出したデータをもとに</w:t>
       </w:r>
       <w:r>
         <w:rPr>
@@ -1448,7 +1639,43 @@
         <w:rPr>
           <w:rFonts w:ascii="Times New Roman" w:hAnsi="Times New Roman" w:hint="eastAsia"/>
         </w:rPr>
-        <w:t>を描写する機能の作成をする．</w:t>
+        <w:t>を描写する機能</w:t>
+      </w:r>
+      <w:ins w:id="18" w:author="作成者">
+        <w:r>
+          <w:rPr>
+            <w:rFonts w:ascii="Times New Roman" w:hAnsi="Times New Roman" w:hint="eastAsia"/>
+          </w:rPr>
+          <w:t>を</w:t>
+        </w:r>
+      </w:ins>
+      <w:del w:id="19" w:author="作成者">
+        <w:r>
+          <w:rPr>
+            <w:rFonts w:ascii="Times New Roman" w:hAnsi="Times New Roman" w:hint="eastAsia"/>
+          </w:rPr>
+          <w:delText>の</w:delText>
+        </w:r>
+      </w:del>
+      <w:r>
+        <w:rPr>
+          <w:rFonts w:ascii="Times New Roman" w:hAnsi="Times New Roman" w:hint="eastAsia"/>
+        </w:rPr>
+        <w:t>作成</w:t>
+      </w:r>
+      <w:del w:id="20" w:author="作成者">
+        <w:r>
+          <w:rPr>
+            <w:rFonts w:ascii="Times New Roman" w:hAnsi="Times New Roman" w:hint="eastAsia"/>
+          </w:rPr>
+          <w:delText>を</w:delText>
+        </w:r>
+      </w:del>
+      <w:r>
+        <w:rPr>
+          <w:rFonts w:ascii="Times New Roman" w:hAnsi="Times New Roman" w:hint="eastAsia"/>
+        </w:rPr>
+        <w:t>する．</w:t>
       </w:r>
       <w:r>
         <w:rPr>
@@ -1472,7 +1699,31 @@
         <w:rPr>
           <w:rFonts w:ascii="Times New Roman" w:hAnsi="Times New Roman" w:hint="eastAsia"/>
         </w:rPr>
-        <w:t>月に今までの研究を考察し，論文と発表資料を作成する．</w:t>
+        <w:t>月に今までの研究を</w:t>
+      </w:r>
+      <w:ins w:id="21" w:author="作成者">
+        <w:r>
+          <w:rPr>
+            <w:rFonts w:ascii="Times New Roman" w:hAnsi="Times New Roman" w:hint="eastAsia"/>
+          </w:rPr>
+          <w:t>まとめ</w:t>
+        </w:r>
+      </w:ins>
+      <w:del w:id="22" w:author="作成者">
+        <w:r>
+          <w:rPr>
+            <w:rFonts w:ascii="Times New Roman" w:hAnsi="Times New Roman" w:hint="eastAsia"/>
+          </w:rPr>
+          <w:delText>考察し</w:delText>
+        </w:r>
+      </w:del>
+      <w:bookmarkStart w:id="23" w:name="_GoBack"/>
+      <w:bookmarkEnd w:id="23"/>
+      <w:r>
+        <w:rPr>
+          <w:rFonts w:ascii="Times New Roman" w:hAnsi="Times New Roman" w:hint="eastAsia"/>
+        </w:rPr>
+        <w:t>，論文と発表資料を作成する．</w:t>
       </w:r>
     </w:p>
     <w:p>
@@ -1506,6 +1757,7 @@
         <w:rPr>
           <w:rFonts w:ascii="Times New Roman" w:hAnsi="Times New Roman" w:hint="eastAsia"/>
         </w:rPr>
+        <w:lastRenderedPageBreak/>
         <w:t>[1]</w:t>
       </w:r>
       <w:r>
@@ -2763,7 +3015,7 @@
 </file>
 
 <file path=customXml/itemProps1.xml><?xml version="1.0" encoding="utf-8"?>
-<ds:datastoreItem xmlns:ds="http://schemas.openxmlformats.org/officeDocument/2006/customXml" ds:itemID="{16E5A773-B57A-43B5-8506-BD8A2E9070BE}">
+<ds:datastoreItem xmlns:ds="http://schemas.openxmlformats.org/officeDocument/2006/customXml" ds:itemID="{7ABDEFF0-53DB-4B8B-98C3-7B606B591E17}">
   <ds:schemaRefs>
     <ds:schemaRef ds:uri="http://schemas.openxmlformats.org/officeDocument/2006/bibliography"/>
   </ds:schemaRefs>
